--- a/Phoebe/assets/android笔记.docx
+++ b/Phoebe/assets/android笔记.docx
@@ -1,22 +1,29 @@
 
 <file path=word/document.xml><?xml version="1.0" encoding="utf-8"?>
-<w:document xmlns:ve="http://schemas.openxmlformats.org/markup-compatibility/2006" xmlns:o="urn:schemas-microsoft-com:office:office" xmlns:r="http://schemas.openxmlformats.org/officeDocument/2006/relationships" xmlns:m="http://schemas.openxmlformats.org/officeDocument/2006/math" xmlns:v="urn:schemas-microsoft-com:vml" xmlns:wp="http://schemas.openxmlformats.org/drawingml/2006/wordprocessingDrawing" xmlns:w10="urn:schemas-microsoft-com:office:word" xmlns:w="http://schemas.openxmlformats.org/wordprocessingml/2006/main" xmlns:wne="http://schemas.microsoft.com/office/word/2006/wordml">
+<w:document xmlns:wpc="http://schemas.microsoft.com/office/word/2010/wordprocessingCanvas" xmlns:mc="http://schemas.openxmlformats.org/markup-compatibility/2006" xmlns:o="urn:schemas-microsoft-com:office:office" xmlns:r="http://schemas.openxmlformats.org/officeDocument/2006/relationships" xmlns:m="http://schemas.openxmlformats.org/officeDocument/2006/math" xmlns:v="urn:schemas-microsoft-com:vml" xmlns:wp14="http://schemas.microsoft.com/office/word/2010/wordprocessingDrawing" xmlns:wp="http://schemas.openxmlformats.org/drawingml/2006/wordprocessingDrawing" xmlns:w10="urn:schemas-microsoft-com:office:word" xmlns:w="http://schemas.openxmlformats.org/wordprocessingml/2006/main" xmlns:w14="http://schemas.microsoft.com/office/word/2010/wordml" xmlns:w15="http://schemas.microsoft.com/office/word/2012/wordml" xmlns:wpg="http://schemas.microsoft.com/office/word/2010/wordprocessingGroup" xmlns:wpi="http://schemas.microsoft.com/office/word/2010/wordprocessingInk" xmlns:wne="http://schemas.microsoft.com/office/word/2006/wordml" xmlns:wps="http://schemas.microsoft.com/office/word/2010/wordprocessingShape" mc:Ignorable="w14 w15 wp14">
   <w:body>
     <w:p>
       <w:pPr>
         <w:jc w:val="center"/>
+        <w:rPr>
+          <w:sz w:val="44"/>
+          <w:szCs w:val="44"/>
+        </w:rPr>
+      </w:pPr>
+      <w:r>
+        <w:rPr>
+          <w:sz w:val="44"/>
+          <w:szCs w:val="44"/>
+        </w:rPr>
+        <w:t>A</w:t>
+      </w:r>
+      <w:r>
         <w:rPr>
           <w:rFonts w:hint="eastAsia"/>
           <w:sz w:val="44"/>
           <w:szCs w:val="44"/>
         </w:rPr>
-      </w:pPr>
-      <w:r>
-        <w:rPr>
-          <w:sz w:val="44"/>
-          <w:szCs w:val="44"/>
-        </w:rPr>
-        <w:t>A</w:t>
+        <w:t>ndroid</w:t>
       </w:r>
       <w:r>
         <w:rPr>
@@ -24,61 +31,34 @@
           <w:sz w:val="44"/>
           <w:szCs w:val="44"/>
         </w:rPr>
-        <w:t>ndroid</w:t>
-      </w:r>
-      <w:r>
-        <w:rPr>
-          <w:rFonts w:hint="eastAsia"/>
-          <w:sz w:val="44"/>
-          <w:szCs w:val="44"/>
-        </w:rPr>
         <w:t>开发笔记</w:t>
       </w:r>
     </w:p>
     <w:p>
       <w:pPr>
+        <w:pStyle w:val="1"/>
+      </w:pPr>
+      <w:r>
+        <w:t>序</w:t>
+      </w:r>
+    </w:p>
+    <w:p>
+      <w:pPr>
         <w:jc w:val="left"/>
         <w:rPr>
-          <w:rFonts w:hint="eastAsia"/>
-          <w:sz w:val="24"/>
-          <w:szCs w:val="24"/>
-        </w:rPr>
-      </w:pPr>
-      <w:r>
-        <w:rPr>
-          <w:rFonts w:hint="eastAsia"/>
-          <w:sz w:val="24"/>
-          <w:szCs w:val="24"/>
-        </w:rPr>
-        <w:t>本</w:t>
-      </w:r>
-      <w:r>
-        <w:rPr>
-          <w:rFonts w:hint="eastAsia"/>
-          <w:sz w:val="24"/>
-          <w:szCs w:val="24"/>
-        </w:rPr>
-        <w:t>文档</w:t>
-      </w:r>
-      <w:r>
-        <w:rPr>
-          <w:rFonts w:hint="eastAsia"/>
-          <w:sz w:val="24"/>
-          <w:szCs w:val="24"/>
-        </w:rPr>
-        <w:t>写给</w:t>
-      </w:r>
-      <w:r>
-        <w:rPr>
-          <w:rFonts w:hint="eastAsia"/>
-          <w:sz w:val="24"/>
-          <w:szCs w:val="24"/>
-        </w:rPr>
-        <w:t>有一定</w:t>
-      </w:r>
-      <w:r>
-        <w:rPr>
-          <w:rFonts w:hint="eastAsia"/>
+          <w:sz w:val="24"/>
+          <w:szCs w:val="24"/>
+        </w:rPr>
+      </w:pPr>
+      <w:r>
+        <w:rPr>
+          <w:sz w:val="24"/>
+          <w:szCs w:val="24"/>
+        </w:rPr>
+        <w:t>本文档写给有一定</w:t>
+      </w:r>
+      <w:r>
+        <w:rPr>
           <w:sz w:val="24"/>
           <w:szCs w:val="24"/>
         </w:rPr>
@@ -86,7 +66,6 @@
       </w:r>
       <w:r>
         <w:rPr>
-          <w:rFonts w:hint="eastAsia"/>
           <w:sz w:val="24"/>
           <w:szCs w:val="24"/>
         </w:rPr>
@@ -94,7 +73,6 @@
       </w:r>
       <w:r>
         <w:rPr>
-          <w:rFonts w:hint="eastAsia"/>
           <w:sz w:val="24"/>
           <w:szCs w:val="24"/>
         </w:rPr>
@@ -102,7 +80,6 @@
       </w:r>
       <w:r>
         <w:rPr>
-          <w:rFonts w:hint="eastAsia"/>
           <w:sz w:val="24"/>
           <w:szCs w:val="24"/>
         </w:rPr>
@@ -113,7 +90,6 @@
       <w:pPr>
         <w:jc w:val="left"/>
         <w:rPr>
-          <w:rFonts w:hint="eastAsia"/>
           <w:sz w:val="24"/>
           <w:szCs w:val="24"/>
         </w:rPr>
@@ -123,14 +99,12 @@
       <w:pPr>
         <w:jc w:val="left"/>
         <w:rPr>
-          <w:rFonts w:hint="eastAsia"/>
-          <w:sz w:val="24"/>
-          <w:szCs w:val="24"/>
-        </w:rPr>
-      </w:pPr>
-      <w:r>
-        <w:rPr>
-          <w:rFonts w:hint="eastAsia"/>
+          <w:sz w:val="24"/>
+          <w:szCs w:val="24"/>
+        </w:rPr>
+      </w:pPr>
+      <w:r>
+        <w:rPr>
           <w:sz w:val="24"/>
           <w:szCs w:val="24"/>
         </w:rPr>
@@ -138,7 +112,6 @@
       </w:r>
       <w:r>
         <w:rPr>
-          <w:rFonts w:hint="eastAsia"/>
           <w:sz w:val="24"/>
           <w:szCs w:val="24"/>
         </w:rPr>
@@ -146,7 +119,6 @@
       </w:r>
       <w:r>
         <w:rPr>
-          <w:rFonts w:hint="eastAsia"/>
           <w:sz w:val="24"/>
           <w:szCs w:val="24"/>
         </w:rPr>
@@ -157,7 +129,6 @@
       <w:pPr>
         <w:jc w:val="left"/>
         <w:rPr>
-          <w:rFonts w:hint="eastAsia"/>
           <w:sz w:val="24"/>
           <w:szCs w:val="24"/>
         </w:rPr>
@@ -167,14 +138,12 @@
       <w:pPr>
         <w:jc w:val="left"/>
         <w:rPr>
-          <w:rFonts w:hint="eastAsia"/>
-          <w:sz w:val="24"/>
-          <w:szCs w:val="24"/>
-        </w:rPr>
-      </w:pPr>
-      <w:r>
-        <w:rPr>
-          <w:rFonts w:hint="eastAsia"/>
+          <w:sz w:val="24"/>
+          <w:szCs w:val="24"/>
+        </w:rPr>
+      </w:pPr>
+      <w:r>
+        <w:rPr>
           <w:sz w:val="24"/>
           <w:szCs w:val="24"/>
         </w:rPr>
@@ -182,7 +151,6 @@
       </w:r>
       <w:r>
         <w:rPr>
-          <w:rFonts w:hint="eastAsia"/>
           <w:sz w:val="24"/>
           <w:szCs w:val="24"/>
         </w:rPr>
@@ -190,7 +158,6 @@
       </w:r>
       <w:r>
         <w:rPr>
-          <w:rFonts w:hint="eastAsia"/>
           <w:sz w:val="24"/>
           <w:szCs w:val="24"/>
         </w:rPr>
@@ -198,7 +165,6 @@
       </w:r>
       <w:r>
         <w:rPr>
-          <w:rFonts w:hint="eastAsia"/>
           <w:sz w:val="24"/>
           <w:szCs w:val="24"/>
         </w:rPr>
@@ -206,7 +172,6 @@
       </w:r>
       <w:r>
         <w:rPr>
-          <w:rFonts w:hint="eastAsia"/>
           <w:sz w:val="24"/>
           <w:szCs w:val="24"/>
         </w:rPr>
@@ -214,206 +179,10 @@
       </w:r>
       <w:r>
         <w:rPr>
-          <w:rFonts w:hint="eastAsia"/>
           <w:sz w:val="24"/>
           <w:szCs w:val="24"/>
         </w:rPr>
         <w:t xml:space="preserve"> phoebe.frame.lib</w:t>
-      </w:r>
-    </w:p>
-    <w:p>
-      <w:pPr>
-        <w:jc w:val="left"/>
-        <w:rPr>
-          <w:rFonts w:hint="eastAsia"/>
-          <w:sz w:val="24"/>
-          <w:szCs w:val="24"/>
-        </w:rPr>
-      </w:pPr>
-    </w:p>
-    <w:p>
-      <w:pPr>
-        <w:pStyle w:val="a5"/>
-        <w:numPr>
-          <w:ilvl w:val="0"/>
-          <w:numId w:val="1"/>
-        </w:numPr>
-        <w:ind w:firstLineChars="0"/>
-        <w:jc w:val="left"/>
-        <w:rPr>
-          <w:rFonts w:hint="eastAsia"/>
-          <w:sz w:val="24"/>
-          <w:szCs w:val="24"/>
-        </w:rPr>
-      </w:pPr>
-      <w:r>
-        <w:rPr>
-          <w:rFonts w:hint="eastAsia"/>
-          <w:sz w:val="24"/>
-          <w:szCs w:val="24"/>
-        </w:rPr>
-        <w:t>Application</w:t>
-      </w:r>
-    </w:p>
-    <w:p>
-      <w:pPr>
-        <w:pStyle w:val="a5"/>
-        <w:ind w:left="480" w:firstLineChars="0" w:firstLine="0"/>
-        <w:jc w:val="left"/>
-        <w:rPr>
-          <w:rFonts w:hint="eastAsia"/>
-          <w:sz w:val="24"/>
-          <w:szCs w:val="24"/>
-        </w:rPr>
-      </w:pPr>
-      <w:r>
-        <w:rPr>
-          <w:rFonts w:hint="eastAsia"/>
-          <w:sz w:val="24"/>
-          <w:szCs w:val="24"/>
-        </w:rPr>
-        <w:t>每一个</w:t>
-      </w:r>
-      <w:r>
-        <w:rPr>
-          <w:sz w:val="24"/>
-          <w:szCs w:val="24"/>
-        </w:rPr>
-        <w:t>A</w:t>
-      </w:r>
-      <w:r>
-        <w:rPr>
-          <w:rFonts w:hint="eastAsia"/>
-          <w:sz w:val="24"/>
-          <w:szCs w:val="24"/>
-        </w:rPr>
-        <w:t>pp</w:t>
-      </w:r>
-      <w:r>
-        <w:rPr>
-          <w:rFonts w:hint="eastAsia"/>
-          <w:sz w:val="24"/>
-          <w:szCs w:val="24"/>
-        </w:rPr>
-        <w:t>都应该有一个扩展的</w:t>
-      </w:r>
-      <w:r>
-        <w:rPr>
-          <w:rFonts w:hint="eastAsia"/>
-          <w:sz w:val="24"/>
-          <w:szCs w:val="24"/>
-        </w:rPr>
-        <w:t>Application</w:t>
-      </w:r>
-      <w:r>
-        <w:rPr>
-          <w:rFonts w:hint="eastAsia"/>
-          <w:sz w:val="24"/>
-          <w:szCs w:val="24"/>
-        </w:rPr>
-        <w:t>。这个类中主要写一些整个</w:t>
-      </w:r>
-      <w:r>
-        <w:rPr>
-          <w:rFonts w:hint="eastAsia"/>
-          <w:sz w:val="24"/>
-          <w:szCs w:val="24"/>
-        </w:rPr>
-        <w:t>app</w:t>
-      </w:r>
-      <w:r>
-        <w:rPr>
-          <w:rFonts w:hint="eastAsia"/>
-          <w:sz w:val="24"/>
-          <w:szCs w:val="24"/>
-        </w:rPr>
-        <w:t>广泛用到的方法或</w:t>
-      </w:r>
-      <w:r>
-        <w:rPr>
-          <w:rFonts w:hint="eastAsia"/>
-          <w:sz w:val="24"/>
-          <w:szCs w:val="24"/>
-        </w:rPr>
-        <w:t>app</w:t>
-      </w:r>
-      <w:r>
-        <w:rPr>
-          <w:rFonts w:hint="eastAsia"/>
-          <w:sz w:val="24"/>
-          <w:szCs w:val="24"/>
-        </w:rPr>
-        <w:t>相关配置操作</w:t>
-      </w:r>
-    </w:p>
-    <w:p>
-      <w:pPr>
-        <w:pStyle w:val="a5"/>
-        <w:ind w:left="480" w:firstLineChars="0" w:firstLine="0"/>
-        <w:jc w:val="left"/>
-        <w:rPr>
-          <w:rFonts w:hint="eastAsia"/>
-          <w:sz w:val="24"/>
-          <w:szCs w:val="24"/>
-        </w:rPr>
-      </w:pPr>
-    </w:p>
-    <w:p>
-      <w:pPr>
-        <w:pStyle w:val="a5"/>
-        <w:ind w:left="480" w:firstLineChars="0" w:firstLine="0"/>
-        <w:jc w:val="left"/>
-        <w:rPr>
-          <w:sz w:val="24"/>
-          <w:szCs w:val="24"/>
-        </w:rPr>
-      </w:pPr>
-      <w:r>
-        <w:rPr>
-          <w:sz w:val="24"/>
-          <w:szCs w:val="24"/>
-        </w:rPr>
-        <w:t>public class PhoebeApp extends android.os.Application</w:t>
-      </w:r>
-    </w:p>
-    <w:p>
-      <w:pPr>
-        <w:pStyle w:val="a5"/>
-        <w:ind w:left="480" w:firstLineChars="0" w:firstLine="0"/>
-        <w:jc w:val="left"/>
-        <w:rPr>
-          <w:rFonts w:hint="eastAsia"/>
-          <w:sz w:val="24"/>
-          <w:szCs w:val="24"/>
-        </w:rPr>
-      </w:pPr>
-    </w:p>
-    <w:p>
-      <w:pPr>
-        <w:pStyle w:val="a5"/>
-        <w:ind w:left="480" w:firstLineChars="0" w:firstLine="0"/>
-        <w:jc w:val="left"/>
-        <w:rPr>
-          <w:rFonts w:hint="eastAsia"/>
-          <w:sz w:val="24"/>
-          <w:szCs w:val="24"/>
-        </w:rPr>
-      </w:pPr>
-      <w:r>
-        <w:rPr>
-          <w:rFonts w:hint="eastAsia"/>
-          <w:sz w:val="24"/>
-          <w:szCs w:val="24"/>
-        </w:rPr>
-        <w:t>androidManifest.xml</w:t>
-      </w:r>
-      <w:r>
-        <w:rPr>
-          <w:rFonts w:hint="eastAsia"/>
-          <w:sz w:val="24"/>
-          <w:szCs w:val="24"/>
-        </w:rPr>
-        <w:t>中配置</w:t>
       </w:r>
     </w:p>
     <w:p>
@@ -421,82 +190,243 @@
         <w:autoSpaceDE w:val="0"/>
         <w:autoSpaceDN w:val="0"/>
         <w:adjustRightInd w:val="0"/>
-        <w:ind w:firstLineChars="150" w:firstLine="420"/>
         <w:jc w:val="left"/>
         <w:rPr>
-          <w:rFonts w:ascii="Consolas" w:hAnsi="Consolas" w:cs="Consolas" w:hint="eastAsia"/>
+          <w:rFonts w:hint="eastAsia"/>
+          <w:sz w:val="24"/>
+          <w:szCs w:val="24"/>
+        </w:rPr>
+      </w:pPr>
+    </w:p>
+    <w:p>
+      <w:pPr>
+        <w:pStyle w:val="1"/>
+      </w:pPr>
+      <w:r>
+        <w:t>Appllication</w:t>
+      </w:r>
+      <w:r>
+        <w:t>的功能设计</w:t>
+      </w:r>
+    </w:p>
+    <w:p>
+      <w:pPr>
+        <w:pStyle w:val="a5"/>
+        <w:ind w:firstLineChars="0" w:firstLine="0"/>
+        <w:jc w:val="left"/>
+        <w:rPr>
+          <w:sz w:val="24"/>
+          <w:szCs w:val="24"/>
+        </w:rPr>
+      </w:pPr>
+      <w:r>
+        <w:rPr>
+          <w:sz w:val="24"/>
+          <w:szCs w:val="24"/>
+        </w:rPr>
+        <w:t>每一个</w:t>
+      </w:r>
+      <w:r>
+        <w:rPr>
+          <w:sz w:val="24"/>
+          <w:szCs w:val="24"/>
+        </w:rPr>
+        <w:t>App</w:t>
+      </w:r>
+      <w:r>
+        <w:rPr>
+          <w:sz w:val="24"/>
+          <w:szCs w:val="24"/>
+        </w:rPr>
+        <w:t>都应该有一个扩展的</w:t>
+      </w:r>
+      <w:r>
+        <w:rPr>
+          <w:sz w:val="24"/>
+          <w:szCs w:val="24"/>
+        </w:rPr>
+        <w:t>Application</w:t>
+      </w:r>
+      <w:r>
+        <w:rPr>
+          <w:sz w:val="24"/>
+          <w:szCs w:val="24"/>
+        </w:rPr>
+        <w:t>。这个类中主要写一些整个</w:t>
+      </w:r>
+      <w:r>
+        <w:rPr>
+          <w:sz w:val="24"/>
+          <w:szCs w:val="24"/>
+        </w:rPr>
+        <w:t>app</w:t>
+      </w:r>
+      <w:r>
+        <w:rPr>
+          <w:sz w:val="24"/>
+          <w:szCs w:val="24"/>
+        </w:rPr>
+        <w:t>广泛用到的方法或</w:t>
+      </w:r>
+      <w:r>
+        <w:rPr>
+          <w:sz w:val="24"/>
+          <w:szCs w:val="24"/>
+        </w:rPr>
+        <w:t>app</w:t>
+      </w:r>
+      <w:r>
+        <w:rPr>
+          <w:sz w:val="24"/>
+          <w:szCs w:val="24"/>
+        </w:rPr>
+        <w:t>相关配置操作</w:t>
+      </w:r>
+    </w:p>
+    <w:p>
+      <w:pPr>
+        <w:pStyle w:val="a5"/>
+        <w:ind w:firstLineChars="0" w:firstLine="0"/>
+        <w:jc w:val="left"/>
+        <w:rPr>
+          <w:sz w:val="24"/>
+          <w:szCs w:val="24"/>
+        </w:rPr>
+      </w:pPr>
+    </w:p>
+    <w:p>
+      <w:pPr>
+        <w:pStyle w:val="a5"/>
+        <w:ind w:firstLineChars="0" w:firstLine="0"/>
+        <w:jc w:val="left"/>
+        <w:rPr>
+          <w:sz w:val="24"/>
+          <w:szCs w:val="24"/>
+        </w:rPr>
+      </w:pPr>
+      <w:r>
+        <w:rPr>
+          <w:sz w:val="24"/>
+          <w:szCs w:val="24"/>
+        </w:rPr>
+        <w:t>public class PhoebeApp extends android.os.Application</w:t>
+      </w:r>
+    </w:p>
+    <w:p>
+      <w:pPr>
+        <w:pStyle w:val="a5"/>
+        <w:ind w:firstLineChars="0" w:firstLine="0"/>
+        <w:jc w:val="left"/>
+        <w:rPr>
+          <w:sz w:val="24"/>
+          <w:szCs w:val="24"/>
+        </w:rPr>
+      </w:pPr>
+    </w:p>
+    <w:p>
+      <w:pPr>
+        <w:pStyle w:val="a5"/>
+        <w:ind w:firstLineChars="0" w:firstLine="0"/>
+        <w:jc w:val="left"/>
+        <w:rPr>
+          <w:sz w:val="24"/>
+          <w:szCs w:val="24"/>
+        </w:rPr>
+      </w:pPr>
+      <w:r>
+        <w:rPr>
+          <w:sz w:val="24"/>
+          <w:szCs w:val="24"/>
+        </w:rPr>
+        <w:t>androidManifest.xml</w:t>
+      </w:r>
+      <w:r>
+        <w:rPr>
+          <w:sz w:val="24"/>
+          <w:szCs w:val="24"/>
+        </w:rPr>
+        <w:t>中配置</w:t>
+      </w:r>
+    </w:p>
+    <w:p>
+      <w:pPr>
+        <w:autoSpaceDE w:val="0"/>
+        <w:autoSpaceDN w:val="0"/>
+        <w:adjustRightInd w:val="0"/>
+        <w:jc w:val="left"/>
+        <w:rPr>
+          <w:rFonts w:cs="Consolas"/>
           <w:i/>
           <w:iCs/>
           <w:color w:val="2A00FF"/>
           <w:kern w:val="0"/>
-          <w:sz w:val="28"/>
-          <w:szCs w:val="28"/>
-        </w:rPr>
-      </w:pPr>
-      <w:r>
-        <w:rPr>
-          <w:rFonts w:ascii="Consolas" w:hAnsi="Consolas" w:cs="Consolas"/>
+          <w:sz w:val="24"/>
+          <w:szCs w:val="24"/>
+        </w:rPr>
+      </w:pPr>
+      <w:r>
+        <w:rPr>
+          <w:rFonts w:cs="Consolas"/>
           <w:color w:val="008080"/>
           <w:kern w:val="0"/>
-          <w:sz w:val="28"/>
-          <w:szCs w:val="28"/>
+          <w:sz w:val="24"/>
+          <w:szCs w:val="24"/>
         </w:rPr>
         <w:t>&lt;</w:t>
       </w:r>
       <w:r>
         <w:rPr>
-          <w:rFonts w:ascii="Consolas" w:hAnsi="Consolas" w:cs="Consolas"/>
+          <w:rFonts w:cs="Consolas"/>
           <w:color w:val="3F7F7F"/>
           <w:kern w:val="0"/>
-          <w:sz w:val="28"/>
-          <w:szCs w:val="28"/>
+          <w:sz w:val="24"/>
+          <w:szCs w:val="24"/>
         </w:rPr>
         <w:t>application</w:t>
       </w:r>
       <w:r>
         <w:rPr>
-          <w:rFonts w:ascii="Consolas" w:hAnsi="Consolas" w:cs="Consolas"/>
+          <w:rFonts w:cs="Consolas"/>
           <w:kern w:val="0"/>
-          <w:sz w:val="28"/>
-          <w:szCs w:val="28"/>
+          <w:sz w:val="24"/>
+          <w:szCs w:val="24"/>
         </w:rPr>
         <w:t xml:space="preserve"> </w:t>
       </w:r>
       <w:r>
         <w:rPr>
-          <w:rFonts w:ascii="Consolas" w:hAnsi="Consolas" w:cs="Consolas"/>
+          <w:rFonts w:cs="Consolas"/>
           <w:color w:val="7F007F"/>
           <w:kern w:val="0"/>
-          <w:sz w:val="28"/>
-          <w:szCs w:val="28"/>
+          <w:sz w:val="24"/>
+          <w:szCs w:val="24"/>
         </w:rPr>
         <w:t>android:name</w:t>
       </w:r>
       <w:r>
         <w:rPr>
-          <w:rFonts w:ascii="Consolas" w:hAnsi="Consolas" w:cs="Consolas"/>
+          <w:rFonts w:cs="Consolas"/>
           <w:color w:val="000000"/>
           <w:kern w:val="0"/>
-          <w:sz w:val="28"/>
-          <w:szCs w:val="28"/>
+          <w:sz w:val="24"/>
+          <w:szCs w:val="24"/>
         </w:rPr>
         <w:t>=</w:t>
       </w:r>
       <w:r>
         <w:rPr>
-          <w:rFonts w:ascii="Consolas" w:hAnsi="Consolas" w:cs="Consolas"/>
+          <w:rFonts w:cs="Consolas"/>
           <w:i/>
           <w:iCs/>
           <w:color w:val="2A00FF"/>
           <w:kern w:val="0"/>
-          <w:sz w:val="28"/>
-          <w:szCs w:val="28"/>
+          <w:sz w:val="24"/>
+          <w:szCs w:val="24"/>
         </w:rPr>
         <w:t>"</w:t>
       </w:r>
       <w:r>
         <w:rPr>
-          <w:rFonts w:hint="eastAsia"/>
           <w:sz w:val="24"/>
           <w:szCs w:val="24"/>
         </w:rPr>
@@ -504,53 +434,1745 @@
       </w:r>
       <w:r>
         <w:rPr>
-          <w:rFonts w:ascii="Consolas" w:hAnsi="Consolas" w:cs="Consolas" w:hint="eastAsia"/>
+          <w:rFonts w:cs="Consolas"/>
           <w:i/>
           <w:iCs/>
           <w:color w:val="2A00FF"/>
           <w:kern w:val="0"/>
-          <w:sz w:val="28"/>
-          <w:szCs w:val="28"/>
-        </w:rPr>
-        <w:t>.PhoebeApp</w:t>
-      </w:r>
-      <w:r>
-        <w:rPr>
-          <w:rFonts w:ascii="Consolas" w:hAnsi="Consolas" w:cs="Consolas"/>
+          <w:sz w:val="24"/>
+          <w:szCs w:val="24"/>
+        </w:rPr>
+        <w:t>.PhoebeApp"</w:t>
+      </w:r>
+    </w:p>
+    <w:p/>
+    <w:p>
+      <w:pPr>
+        <w:rPr>
+          <w:rFonts w:hint="eastAsia"/>
+        </w:rPr>
+      </w:pPr>
+    </w:p>
+    <w:p>
+      <w:pPr>
+        <w:rPr>
+          <w:sz w:val="24"/>
+          <w:szCs w:val="24"/>
+        </w:rPr>
+      </w:pPr>
+      <w:r>
+        <w:rPr>
+          <w:sz w:val="24"/>
+          <w:szCs w:val="24"/>
+        </w:rPr>
+        <w:t>application</w:t>
+      </w:r>
+      <w:r>
+        <w:rPr>
+          <w:sz w:val="24"/>
+          <w:szCs w:val="24"/>
+        </w:rPr>
+        <w:t>的生命周期是从</w:t>
+      </w:r>
+      <w:r>
+        <w:rPr>
+          <w:sz w:val="24"/>
+          <w:szCs w:val="24"/>
+        </w:rPr>
+        <w:t>app</w:t>
+      </w:r>
+      <w:r>
+        <w:rPr>
+          <w:sz w:val="24"/>
+          <w:szCs w:val="24"/>
+        </w:rPr>
+        <w:t>启动到退出。进程结束。所以在</w:t>
+      </w:r>
+      <w:r>
+        <w:rPr>
+          <w:sz w:val="24"/>
+          <w:szCs w:val="24"/>
+        </w:rPr>
+        <w:t>application</w:t>
+      </w:r>
+      <w:r>
+        <w:rPr>
+          <w:sz w:val="24"/>
+          <w:szCs w:val="24"/>
+        </w:rPr>
+        <w:t>定义的变量都命名为</w:t>
+      </w:r>
+      <w:r>
+        <w:rPr>
+          <w:sz w:val="24"/>
+          <w:szCs w:val="24"/>
+        </w:rPr>
+        <w:t>static</w:t>
+      </w:r>
+    </w:p>
+    <w:p>
+      <w:pPr>
+        <w:rPr>
+          <w:sz w:val="24"/>
+          <w:szCs w:val="24"/>
+        </w:rPr>
+      </w:pPr>
+    </w:p>
+    <w:p>
+      <w:pPr>
+        <w:pStyle w:val="2"/>
+      </w:pPr>
+      <w:r>
+        <w:rPr>
+          <w:rFonts w:hint="eastAsia"/>
+        </w:rPr>
+        <w:t>Context</w:t>
+      </w:r>
+    </w:p>
+    <w:p>
+      <w:pPr>
+        <w:rPr>
+          <w:sz w:val="24"/>
+          <w:szCs w:val="24"/>
+        </w:rPr>
+      </w:pPr>
+      <w:r>
+        <w:rPr>
+          <w:sz w:val="24"/>
+          <w:szCs w:val="24"/>
+        </w:rPr>
+        <w:t>App</w:t>
+      </w:r>
+      <w:r>
+        <w:rPr>
+          <w:sz w:val="24"/>
+          <w:szCs w:val="24"/>
+        </w:rPr>
+        <w:t>的上线文引用，主要用于调用系统</w:t>
+      </w:r>
+      <w:r>
+        <w:rPr>
+          <w:sz w:val="24"/>
+          <w:szCs w:val="24"/>
+        </w:rPr>
+        <w:t xml:space="preserve">api </w:t>
+      </w:r>
+    </w:p>
+    <w:p>
+      <w:pPr>
+        <w:rPr>
+          <w:sz w:val="24"/>
+          <w:szCs w:val="24"/>
+        </w:rPr>
+      </w:pPr>
+      <w:r>
+        <w:rPr>
+          <w:sz w:val="24"/>
+          <w:szCs w:val="24"/>
+        </w:rPr>
+        <w:t>比如说</w:t>
+      </w:r>
+      <w:r>
+        <w:rPr>
+          <w:sz w:val="24"/>
+          <w:szCs w:val="24"/>
+        </w:rPr>
+        <w:t xml:space="preserve"> context.getSystemService(String name) </w:t>
+      </w:r>
+      <w:r>
+        <w:rPr>
+          <w:sz w:val="24"/>
+          <w:szCs w:val="24"/>
+        </w:rPr>
+        <w:t>我们在</w:t>
+      </w:r>
+      <w:r>
+        <w:rPr>
+          <w:sz w:val="24"/>
+          <w:szCs w:val="24"/>
+        </w:rPr>
+        <w:t>app</w:t>
+      </w:r>
+      <w:r>
+        <w:rPr>
+          <w:sz w:val="24"/>
+          <w:szCs w:val="24"/>
+        </w:rPr>
+        <w:t>中调用的时候可以</w:t>
+      </w:r>
+    </w:p>
+    <w:p>
+      <w:pPr>
+        <w:rPr>
+          <w:sz w:val="24"/>
+          <w:szCs w:val="24"/>
+        </w:rPr>
+      </w:pPr>
+      <w:r>
+        <w:rPr>
+          <w:sz w:val="24"/>
+          <w:szCs w:val="24"/>
+        </w:rPr>
+        <w:t>PhoebeApp.getContext().getSystemService(Context.NOTIFICATION_SREVICE)</w:t>
+      </w:r>
+    </w:p>
+    <w:p>
+      <w:pPr>
+        <w:pStyle w:val="2"/>
+      </w:pPr>
+      <w:r>
+        <w:t>Handler</w:t>
+      </w:r>
+    </w:p>
+    <w:p>
+      <w:pPr>
+        <w:rPr>
+          <w:sz w:val="24"/>
+          <w:szCs w:val="24"/>
+        </w:rPr>
+      </w:pPr>
+      <w:r>
+        <w:rPr>
+          <w:sz w:val="24"/>
+          <w:szCs w:val="24"/>
+        </w:rPr>
+        <w:t>App</w:t>
+      </w:r>
+      <w:r>
+        <w:rPr>
+          <w:sz w:val="24"/>
+          <w:szCs w:val="24"/>
+        </w:rPr>
+        <w:t>中会频繁用到</w:t>
+      </w:r>
+      <w:r>
+        <w:rPr>
+          <w:rFonts w:hint="eastAsia"/>
+          <w:sz w:val="24"/>
+          <w:szCs w:val="24"/>
+        </w:rPr>
+        <w:t>handler</w:t>
+      </w:r>
+      <w:r>
+        <w:rPr>
+          <w:rFonts w:hint="eastAsia"/>
+          <w:sz w:val="24"/>
+          <w:szCs w:val="24"/>
+        </w:rPr>
+        <w:t>与线程的交互。有时候我们需要用</w:t>
+      </w:r>
+      <w:r>
+        <w:rPr>
+          <w:rFonts w:hint="eastAsia"/>
+          <w:sz w:val="24"/>
+          <w:szCs w:val="24"/>
+        </w:rPr>
+        <w:t>Handler</w:t>
+      </w:r>
+      <w:r>
+        <w:rPr>
+          <w:sz w:val="24"/>
+          <w:szCs w:val="24"/>
+        </w:rPr>
+        <w:t xml:space="preserve">#postDelayed(Runnable r , int delayMills) </w:t>
+      </w:r>
+      <w:r>
+        <w:rPr>
+          <w:sz w:val="24"/>
+          <w:szCs w:val="24"/>
+        </w:rPr>
+        <w:t>这个时候我们无需重新</w:t>
+      </w:r>
+      <w:r>
+        <w:rPr>
+          <w:sz w:val="24"/>
+          <w:szCs w:val="24"/>
+        </w:rPr>
+        <w:t xml:space="preserve">new handler(); </w:t>
+      </w:r>
+      <w:r>
+        <w:rPr>
+          <w:sz w:val="24"/>
+          <w:szCs w:val="24"/>
+        </w:rPr>
+        <w:t>只需要调用全局的</w:t>
+      </w:r>
+      <w:r>
+        <w:rPr>
+          <w:sz w:val="24"/>
+          <w:szCs w:val="24"/>
+        </w:rPr>
+        <w:t xml:space="preserve">PhoebeApp#getHander() </w:t>
+      </w:r>
+      <w:r>
+        <w:rPr>
+          <w:sz w:val="24"/>
+          <w:szCs w:val="24"/>
+        </w:rPr>
+        <w:t>即可</w:t>
+      </w:r>
+    </w:p>
+    <w:p>
+      <w:pPr>
+        <w:rPr>
+          <w:sz w:val="24"/>
+          <w:szCs w:val="24"/>
+        </w:rPr>
+      </w:pPr>
+    </w:p>
+    <w:p>
+      <w:pPr>
+        <w:rPr>
+          <w:sz w:val="24"/>
+          <w:szCs w:val="24"/>
+        </w:rPr>
+      </w:pPr>
+      <w:r>
+        <w:rPr>
+          <w:sz w:val="24"/>
+          <w:szCs w:val="24"/>
+        </w:rPr>
+        <w:lastRenderedPageBreak/>
+        <w:t>更高级的用法先不讲</w:t>
+      </w:r>
+      <w:r>
+        <w:rPr>
+          <w:rFonts w:hint="eastAsia"/>
+          <w:sz w:val="24"/>
+          <w:szCs w:val="24"/>
+        </w:rPr>
+        <w:t>。</w:t>
+      </w:r>
+      <w:r>
+        <w:rPr>
+          <w:sz w:val="24"/>
+          <w:szCs w:val="24"/>
+        </w:rPr>
+        <w:t>后续再</w:t>
+      </w:r>
+    </w:p>
+    <w:p>
+      <w:pPr>
+        <w:rPr>
+          <w:sz w:val="24"/>
+          <w:szCs w:val="24"/>
+        </w:rPr>
+      </w:pPr>
+    </w:p>
+    <w:p>
+      <w:pPr>
+        <w:rPr>
+          <w:sz w:val="24"/>
+          <w:szCs w:val="24"/>
+        </w:rPr>
+      </w:pPr>
+    </w:p>
+    <w:p>
+      <w:pPr>
+        <w:rPr>
+          <w:sz w:val="24"/>
+          <w:szCs w:val="24"/>
+        </w:rPr>
+      </w:pPr>
+      <w:r>
+        <w:rPr>
+          <w:sz w:val="24"/>
+          <w:szCs w:val="24"/>
+        </w:rPr>
+        <w:t>至此一个基本的</w:t>
+      </w:r>
+      <w:r>
+        <w:rPr>
+          <w:sz w:val="24"/>
+          <w:szCs w:val="24"/>
+        </w:rPr>
+        <w:t>Application</w:t>
+      </w:r>
+      <w:r>
+        <w:rPr>
+          <w:sz w:val="24"/>
+          <w:szCs w:val="24"/>
+        </w:rPr>
+        <w:t>扩展类已经定义完成</w:t>
+      </w:r>
+      <w:r>
+        <w:rPr>
+          <w:sz w:val="24"/>
+          <w:szCs w:val="24"/>
+        </w:rPr>
+        <w:br/>
+      </w:r>
+    </w:p>
+    <w:p>
+      <w:pPr>
+        <w:rPr>
+          <w:sz w:val="24"/>
+          <w:szCs w:val="24"/>
+        </w:rPr>
+      </w:pPr>
+    </w:p>
+    <w:p>
+      <w:pPr>
+        <w:pStyle w:val="1"/>
+      </w:pPr>
+      <w:r>
+        <w:t>Log</w:t>
+      </w:r>
+      <w:r>
+        <w:t>类的设计</w:t>
+      </w:r>
+    </w:p>
+    <w:p>
+      <w:pPr>
+        <w:rPr>
+          <w:sz w:val="24"/>
+          <w:szCs w:val="24"/>
+        </w:rPr>
+      </w:pPr>
+      <w:r>
+        <w:rPr>
+          <w:sz w:val="24"/>
+          <w:szCs w:val="24"/>
+        </w:rPr>
+        <w:t>正式代码设计之前</w:t>
+      </w:r>
+      <w:r>
+        <w:rPr>
+          <w:sz w:val="24"/>
+          <w:szCs w:val="24"/>
+        </w:rPr>
+        <w:t>我们先考虑一下日志类的使用。</w:t>
+      </w:r>
+    </w:p>
+    <w:p>
+      <w:pPr>
+        <w:rPr>
+          <w:sz w:val="24"/>
+          <w:szCs w:val="24"/>
+        </w:rPr>
+      </w:pPr>
+      <w:r>
+        <w:rPr>
+          <w:sz w:val="24"/>
+          <w:szCs w:val="24"/>
+        </w:rPr>
+        <w:t>日志主要用在调试</w:t>
+      </w:r>
+      <w:r>
+        <w:rPr>
+          <w:sz w:val="24"/>
+          <w:szCs w:val="24"/>
+        </w:rPr>
+        <w:t xml:space="preserve">app </w:t>
+      </w:r>
+      <w:r>
+        <w:rPr>
+          <w:sz w:val="24"/>
+          <w:szCs w:val="24"/>
+        </w:rPr>
+        <w:t>一些复杂的业务流程，借助</w:t>
+      </w:r>
+      <w:r>
+        <w:rPr>
+          <w:sz w:val="24"/>
+          <w:szCs w:val="24"/>
+        </w:rPr>
+        <w:t xml:space="preserve">log </w:t>
+      </w:r>
+      <w:r>
+        <w:rPr>
+          <w:sz w:val="24"/>
+          <w:szCs w:val="24"/>
+        </w:rPr>
+        <w:t>可以很容易问题所在</w:t>
+      </w:r>
+    </w:p>
+    <w:p>
+      <w:pPr>
+        <w:rPr>
+          <w:sz w:val="24"/>
+          <w:szCs w:val="24"/>
+        </w:rPr>
+      </w:pPr>
+    </w:p>
+    <w:p>
+      <w:pPr>
+        <w:rPr>
+          <w:sz w:val="24"/>
+          <w:szCs w:val="24"/>
+        </w:rPr>
+      </w:pPr>
+      <w:r>
+        <w:rPr>
+          <w:sz w:val="24"/>
+          <w:szCs w:val="24"/>
+        </w:rPr>
+        <w:t>因为</w:t>
+      </w:r>
+      <w:r>
+        <w:rPr>
+          <w:sz w:val="24"/>
+          <w:szCs w:val="24"/>
+        </w:rPr>
+        <w:t xml:space="preserve">android.util.Log </w:t>
+      </w:r>
+      <w:r>
+        <w:rPr>
+          <w:sz w:val="24"/>
+          <w:szCs w:val="24"/>
+        </w:rPr>
+        <w:t>定义为</w:t>
+      </w:r>
+      <w:r>
+        <w:rPr>
+          <w:sz w:val="24"/>
+          <w:szCs w:val="24"/>
+        </w:rPr>
+        <w:t>final</w:t>
+      </w:r>
+      <w:r>
+        <w:rPr>
+          <w:sz w:val="24"/>
+          <w:szCs w:val="24"/>
+        </w:rPr>
+        <w:t>类</w:t>
+      </w:r>
+      <w:r>
+        <w:rPr>
+          <w:sz w:val="24"/>
+          <w:szCs w:val="24"/>
+        </w:rPr>
+        <w:t>(</w:t>
+      </w:r>
+      <w:r>
+        <w:rPr>
+          <w:sz w:val="24"/>
+          <w:szCs w:val="24"/>
+        </w:rPr>
+        <w:t>不可继承</w:t>
+      </w:r>
+      <w:r>
+        <w:rPr>
+          <w:sz w:val="24"/>
+          <w:szCs w:val="24"/>
+        </w:rPr>
+        <w:t xml:space="preserve">) </w:t>
+      </w:r>
+      <w:r>
+        <w:rPr>
+          <w:sz w:val="24"/>
+          <w:szCs w:val="24"/>
+        </w:rPr>
+        <w:t>所以我采用组合的方式才重写一个可以控制开关的工具类</w:t>
+      </w:r>
+      <w:r>
+        <w:rPr>
+          <w:sz w:val="24"/>
+          <w:szCs w:val="24"/>
+        </w:rPr>
+        <w:t>。考虑到</w:t>
+      </w:r>
+      <w:r>
+        <w:rPr>
+          <w:sz w:val="24"/>
+          <w:szCs w:val="24"/>
+        </w:rPr>
+        <w:t>Log</w:t>
+      </w:r>
+      <w:r>
+        <w:rPr>
+          <w:sz w:val="24"/>
+          <w:szCs w:val="24"/>
+        </w:rPr>
+        <w:t>应用的广泛性，所以定义为</w:t>
+      </w:r>
+      <w:r>
+        <w:rPr>
+          <w:sz w:val="24"/>
+          <w:szCs w:val="24"/>
+        </w:rPr>
+        <w:t>static</w:t>
+      </w:r>
+      <w:r>
+        <w:rPr>
+          <w:sz w:val="24"/>
+          <w:szCs w:val="24"/>
+        </w:rPr>
+        <w:t>，生命周期为全局</w:t>
+      </w:r>
+    </w:p>
+    <w:p/>
+    <w:p>
+      <w:r>
+        <w:t>public class Log{</w:t>
+      </w:r>
+    </w:p>
+    <w:p/>
+    <w:p>
+      <w:pPr>
+        <w:ind w:leftChars="100" w:left="210"/>
+      </w:pPr>
+      <w:r>
+        <w:t>private staic boolean open = false; //</w:t>
+      </w:r>
+      <w:r>
+        <w:t>默认关闭</w:t>
+      </w:r>
+    </w:p>
+    <w:p>
+      <w:pPr>
+        <w:ind w:leftChars="100" w:left="210"/>
+      </w:pPr>
+    </w:p>
+    <w:p>
+      <w:pPr>
+        <w:ind w:leftChars="100" w:left="210"/>
+      </w:pPr>
+      <w:r>
+        <w:t>public static boolean isOpen() {</w:t>
+      </w:r>
+    </w:p>
+    <w:p>
+      <w:pPr>
+        <w:ind w:leftChars="100" w:left="210"/>
+      </w:pPr>
+      <w:r>
+        <w:tab/>
+      </w:r>
+      <w:r>
+        <w:t>return open;</w:t>
+      </w:r>
+    </w:p>
+    <w:p>
+      <w:pPr>
+        <w:ind w:leftChars="100" w:left="210"/>
+      </w:pPr>
+      <w:r>
+        <w:t>}</w:t>
+      </w:r>
+    </w:p>
+    <w:p>
+      <w:pPr>
+        <w:ind w:leftChars="100" w:left="210"/>
+      </w:pPr>
+    </w:p>
+    <w:p>
+      <w:pPr>
+        <w:ind w:leftChars="100" w:left="210"/>
+      </w:pPr>
+      <w:r>
+        <w:t>public static void setOpen(boolean open) {</w:t>
+      </w:r>
+    </w:p>
+    <w:p>
+      <w:pPr>
+        <w:ind w:leftChars="100" w:left="210"/>
+      </w:pPr>
+      <w:r>
+        <w:tab/>
+      </w:r>
+      <w:r>
+        <w:t>Log.open = open;</w:t>
+      </w:r>
+    </w:p>
+    <w:p>
+      <w:pPr>
+        <w:ind w:leftChars="100" w:left="210"/>
+        <w:rPr>
+          <w:rFonts w:hint="eastAsia"/>
+        </w:rPr>
+      </w:pPr>
+      <w:r>
+        <w:t>}</w:t>
+      </w:r>
+    </w:p>
+    <w:p>
+      <w:r>
+        <w:t>}</w:t>
+      </w:r>
+    </w:p>
+    <w:p/>
+    <w:p>
+      <w:pPr>
+        <w:rPr>
+          <w:sz w:val="24"/>
+          <w:szCs w:val="24"/>
+        </w:rPr>
+      </w:pPr>
+      <w:r>
+        <w:rPr>
+          <w:sz w:val="24"/>
+          <w:szCs w:val="24"/>
+        </w:rPr>
+        <w:t>Log</w:t>
+      </w:r>
+      <w:r>
+        <w:rPr>
+          <w:sz w:val="24"/>
+          <w:szCs w:val="24"/>
+        </w:rPr>
+        <w:t>的开关控制，一般在</w:t>
+      </w:r>
+      <w:r>
+        <w:rPr>
+          <w:sz w:val="24"/>
+          <w:szCs w:val="24"/>
+        </w:rPr>
+        <w:t>app</w:t>
+      </w:r>
+      <w:r>
+        <w:rPr>
+          <w:sz w:val="24"/>
+          <w:szCs w:val="24"/>
+        </w:rPr>
+        <w:t>初始化的地方设置。后续再讨论</w:t>
+      </w:r>
+      <w:r>
+        <w:rPr>
+          <w:sz w:val="24"/>
+          <w:szCs w:val="24"/>
+        </w:rPr>
+        <w:t xml:space="preserve"> </w:t>
+      </w:r>
+    </w:p>
+    <w:p>
+      <w:pPr>
+        <w:rPr>
+          <w:sz w:val="24"/>
+          <w:szCs w:val="24"/>
+        </w:rPr>
+      </w:pPr>
+      <w:r>
+        <w:rPr>
+          <w:sz w:val="24"/>
+          <w:szCs w:val="24"/>
+        </w:rPr>
+        <w:t>public static void d(String tag, String msg){</w:t>
+      </w:r>
+    </w:p>
+    <w:p>
+      <w:pPr>
+        <w:rPr>
+          <w:sz w:val="24"/>
+          <w:szCs w:val="24"/>
+        </w:rPr>
+      </w:pPr>
+      <w:r>
+        <w:rPr>
+          <w:sz w:val="24"/>
+          <w:szCs w:val="24"/>
+        </w:rPr>
+        <w:tab/>
+        <w:t>if(open == false){</w:t>
+      </w:r>
+    </w:p>
+    <w:p>
+      <w:pPr>
+        <w:rPr>
+          <w:sz w:val="24"/>
+          <w:szCs w:val="24"/>
+        </w:rPr>
+      </w:pPr>
+      <w:r>
+        <w:rPr>
+          <w:sz w:val="24"/>
+          <w:szCs w:val="24"/>
+        </w:rPr>
+        <w:tab/>
+      </w:r>
+      <w:r>
+        <w:rPr>
+          <w:sz w:val="24"/>
+          <w:szCs w:val="24"/>
+        </w:rPr>
+        <w:tab/>
+        <w:t xml:space="preserve">return;  //  </w:t>
+      </w:r>
+      <w:r>
+        <w:rPr>
+          <w:sz w:val="24"/>
+          <w:szCs w:val="24"/>
+        </w:rPr>
+        <w:t>不打印日志</w:t>
+      </w:r>
+    </w:p>
+    <w:p>
+      <w:pPr>
+        <w:rPr>
+          <w:sz w:val="24"/>
+          <w:szCs w:val="24"/>
+        </w:rPr>
+      </w:pPr>
+      <w:r>
+        <w:rPr>
+          <w:sz w:val="24"/>
+          <w:szCs w:val="24"/>
+        </w:rPr>
+        <w:tab/>
+        <w:t>}</w:t>
+      </w:r>
+    </w:p>
+    <w:p>
+      <w:pPr>
+        <w:rPr>
+          <w:sz w:val="24"/>
+          <w:szCs w:val="24"/>
+        </w:rPr>
+      </w:pPr>
+      <w:r>
+        <w:rPr>
+          <w:sz w:val="24"/>
+          <w:szCs w:val="24"/>
+        </w:rPr>
+        <w:tab/>
+      </w:r>
+      <w:r>
+        <w:rPr>
+          <w:rFonts w:cs="Courier New"/>
+          <w:color w:val="000000"/>
+          <w:kern w:val="0"/>
+          <w:sz w:val="24"/>
+          <w:szCs w:val="24"/>
+        </w:rPr>
+        <w:t>android.util.Log.</w:t>
+      </w:r>
+      <w:r>
+        <w:rPr>
+          <w:rFonts w:cs="Courier New"/>
           <w:i/>
           <w:iCs/>
-          <w:color w:val="2A00FF"/>
+          <w:color w:val="000000"/>
           <w:kern w:val="0"/>
-          <w:sz w:val="28"/>
-          <w:szCs w:val="28"/>
-        </w:rPr>
-        <w:t>"</w:t>
-      </w:r>
-    </w:p>
-    <w:p>
-      <w:pPr>
-        <w:autoSpaceDE w:val="0"/>
-        <w:autoSpaceDN w:val="0"/>
-        <w:adjustRightInd w:val="0"/>
-        <w:ind w:firstLineChars="150" w:firstLine="360"/>
-        <w:jc w:val="left"/>
+          <w:sz w:val="24"/>
+          <w:szCs w:val="24"/>
+        </w:rPr>
+        <w:t>d</w:t>
+      </w:r>
+      <w:r>
+        <w:rPr>
+          <w:rFonts w:cs="Courier New"/>
+          <w:color w:val="000000"/>
+          <w:kern w:val="0"/>
+          <w:sz w:val="24"/>
+          <w:szCs w:val="24"/>
+        </w:rPr>
+        <w:t>(tag, msg);</w:t>
+      </w:r>
+    </w:p>
+    <w:p>
+      <w:pPr>
+        <w:rPr>
+          <w:sz w:val="24"/>
+          <w:szCs w:val="24"/>
+        </w:rPr>
+      </w:pPr>
+      <w:r>
+        <w:rPr>
+          <w:sz w:val="24"/>
+          <w:szCs w:val="24"/>
+        </w:rPr>
+        <w:t>}</w:t>
+      </w:r>
+    </w:p>
+    <w:p>
+      <w:pPr>
+        <w:rPr>
+          <w:sz w:val="24"/>
+          <w:szCs w:val="24"/>
+        </w:rPr>
+      </w:pPr>
+    </w:p>
+    <w:p>
+      <w:pPr>
+        <w:rPr>
+          <w:sz w:val="24"/>
+          <w:szCs w:val="24"/>
+        </w:rPr>
+      </w:pPr>
+      <w:r>
+        <w:rPr>
+          <w:sz w:val="24"/>
+          <w:szCs w:val="24"/>
+        </w:rPr>
+        <w:t>其中</w:t>
+      </w:r>
+      <w:r>
+        <w:rPr>
+          <w:sz w:val="24"/>
+          <w:szCs w:val="24"/>
+        </w:rPr>
+        <w:t>tag</w:t>
+      </w:r>
+      <w:r>
+        <w:rPr>
+          <w:sz w:val="24"/>
+          <w:szCs w:val="24"/>
+        </w:rPr>
+        <w:t>和</w:t>
+      </w:r>
+      <w:r>
+        <w:rPr>
+          <w:sz w:val="24"/>
+          <w:szCs w:val="24"/>
+        </w:rPr>
+        <w:t xml:space="preserve">msg </w:t>
+      </w:r>
+      <w:r>
+        <w:rPr>
+          <w:sz w:val="24"/>
+          <w:szCs w:val="24"/>
+        </w:rPr>
+        <w:t>考虑到传入的参数需要频繁转型</w:t>
+      </w:r>
+    </w:p>
+    <w:p>
+      <w:pPr>
+        <w:rPr>
+          <w:sz w:val="24"/>
+          <w:szCs w:val="24"/>
+        </w:rPr>
+      </w:pPr>
+      <w:r>
+        <w:rPr>
+          <w:sz w:val="24"/>
+          <w:szCs w:val="24"/>
+        </w:rPr>
+        <w:t>比如说像打印一个</w:t>
+      </w:r>
+      <w:r>
+        <w:rPr>
+          <w:sz w:val="24"/>
+          <w:szCs w:val="24"/>
+        </w:rPr>
+        <w:t>int</w:t>
+      </w:r>
+      <w:r>
+        <w:rPr>
+          <w:sz w:val="24"/>
+          <w:szCs w:val="24"/>
+        </w:rPr>
+        <w:t>型的变量值</w:t>
+      </w:r>
+      <w:r>
         <w:rPr>
           <w:rFonts w:hint="eastAsia"/>
           <w:sz w:val="24"/>
           <w:szCs w:val="24"/>
         </w:rPr>
-      </w:pPr>
-    </w:p>
-    <w:p>
-      <w:pPr>
-        <w:pStyle w:val="a5"/>
-        <w:ind w:left="480" w:firstLineChars="0" w:firstLine="0"/>
-        <w:jc w:val="left"/>
-        <w:rPr>
-          <w:sz w:val="24"/>
-          <w:szCs w:val="24"/>
-        </w:rPr>
-      </w:pPr>
+        <w:t>。</w:t>
+      </w:r>
+      <w:r>
+        <w:rPr>
+          <w:sz w:val="24"/>
+          <w:szCs w:val="24"/>
+        </w:rPr>
+        <w:t>这时候会很不方便</w:t>
+      </w:r>
+      <w:r>
+        <w:rPr>
+          <w:rFonts w:hint="eastAsia"/>
+          <w:sz w:val="24"/>
+          <w:szCs w:val="24"/>
+        </w:rPr>
+        <w:t>。</w:t>
+      </w:r>
+      <w:r>
+        <w:rPr>
+          <w:sz w:val="24"/>
+          <w:szCs w:val="24"/>
+        </w:rPr>
+        <w:t>同理其他非</w:t>
+      </w:r>
+      <w:r>
+        <w:rPr>
+          <w:sz w:val="24"/>
+          <w:szCs w:val="24"/>
+        </w:rPr>
+        <w:t>String</w:t>
+      </w:r>
+      <w:r>
+        <w:rPr>
+          <w:sz w:val="24"/>
+          <w:szCs w:val="24"/>
+        </w:rPr>
+        <w:t>类型的都需要转化为</w:t>
+      </w:r>
+      <w:r>
+        <w:rPr>
+          <w:sz w:val="24"/>
+          <w:szCs w:val="24"/>
+        </w:rPr>
+        <w:t xml:space="preserve">String </w:t>
+      </w:r>
+      <w:r>
+        <w:rPr>
+          <w:rFonts w:hint="eastAsia"/>
+          <w:sz w:val="24"/>
+          <w:szCs w:val="24"/>
+        </w:rPr>
+        <w:t>。</w:t>
+      </w:r>
+    </w:p>
+    <w:p>
+      <w:pPr>
+        <w:rPr>
+          <w:sz w:val="24"/>
+          <w:szCs w:val="24"/>
+        </w:rPr>
+      </w:pPr>
+      <w:r>
+        <w:rPr>
+          <w:sz w:val="24"/>
+          <w:szCs w:val="24"/>
+        </w:rPr>
+        <w:t>因为优化一下当前方法</w:t>
+      </w:r>
+    </w:p>
+    <w:p>
+      <w:pPr>
+        <w:rPr>
+          <w:sz w:val="24"/>
+          <w:szCs w:val="24"/>
+        </w:rPr>
+      </w:pPr>
+      <w:r>
+        <w:rPr>
+          <w:sz w:val="24"/>
+          <w:szCs w:val="24"/>
+        </w:rPr>
+        <w:t>public static void d(Object tag, Object msg){</w:t>
+      </w:r>
+    </w:p>
+    <w:p>
+      <w:pPr>
+        <w:rPr>
+          <w:sz w:val="24"/>
+          <w:szCs w:val="24"/>
+        </w:rPr>
+      </w:pPr>
+      <w:r>
+        <w:rPr>
+          <w:sz w:val="24"/>
+          <w:szCs w:val="24"/>
+        </w:rPr>
+        <w:tab/>
+      </w:r>
+      <w:r>
+        <w:rPr>
+          <w:sz w:val="24"/>
+          <w:szCs w:val="24"/>
+        </w:rPr>
+        <w:t>if(open == false){</w:t>
+      </w:r>
+    </w:p>
+    <w:p>
+      <w:pPr>
+        <w:rPr>
+          <w:sz w:val="24"/>
+          <w:szCs w:val="24"/>
+        </w:rPr>
+      </w:pPr>
+      <w:r>
+        <w:rPr>
+          <w:sz w:val="24"/>
+          <w:szCs w:val="24"/>
+        </w:rPr>
+        <w:lastRenderedPageBreak/>
+        <w:tab/>
+      </w:r>
+      <w:r>
+        <w:rPr>
+          <w:sz w:val="24"/>
+          <w:szCs w:val="24"/>
+        </w:rPr>
+        <w:tab/>
+        <w:t xml:space="preserve">return;  //  </w:t>
+      </w:r>
+      <w:r>
+        <w:rPr>
+          <w:sz w:val="24"/>
+          <w:szCs w:val="24"/>
+        </w:rPr>
+        <w:t>不打印日志</w:t>
+      </w:r>
+    </w:p>
+    <w:p>
+      <w:pPr>
+        <w:rPr>
+          <w:sz w:val="24"/>
+          <w:szCs w:val="24"/>
+        </w:rPr>
+      </w:pPr>
+      <w:r>
+        <w:rPr>
+          <w:sz w:val="24"/>
+          <w:szCs w:val="24"/>
+        </w:rPr>
+        <w:tab/>
+        <w:t>}</w:t>
+      </w:r>
+    </w:p>
+    <w:p>
+      <w:pPr>
+        <w:rPr>
+          <w:rFonts w:hint="eastAsia"/>
+          <w:sz w:val="24"/>
+          <w:szCs w:val="24"/>
+        </w:rPr>
+      </w:pPr>
+      <w:r>
+        <w:rPr>
+          <w:sz w:val="24"/>
+          <w:szCs w:val="24"/>
+        </w:rPr>
+        <w:tab/>
+      </w:r>
+      <w:r>
+        <w:rPr>
+          <w:rFonts w:cs="Courier New"/>
+          <w:color w:val="000000"/>
+          <w:kern w:val="0"/>
+          <w:sz w:val="24"/>
+          <w:szCs w:val="24"/>
+        </w:rPr>
+        <w:t>android.util.Log.</w:t>
+      </w:r>
+      <w:r>
+        <w:rPr>
+          <w:rFonts w:cs="Courier New"/>
+          <w:i/>
+          <w:iCs/>
+          <w:color w:val="000000"/>
+          <w:kern w:val="0"/>
+          <w:sz w:val="24"/>
+          <w:szCs w:val="24"/>
+        </w:rPr>
+        <w:t>d</w:t>
+      </w:r>
+      <w:r>
+        <w:rPr>
+          <w:rFonts w:cs="Courier New"/>
+          <w:color w:val="000000"/>
+          <w:kern w:val="0"/>
+          <w:sz w:val="24"/>
+          <w:szCs w:val="24"/>
+        </w:rPr>
+        <w:t>(</w:t>
+      </w:r>
+      <w:r>
+        <w:rPr>
+          <w:rFonts w:cs="Courier New"/>
+          <w:color w:val="000000"/>
+          <w:kern w:val="0"/>
+          <w:sz w:val="24"/>
+          <w:szCs w:val="24"/>
+        </w:rPr>
+        <w:t>String.valueOf(</w:t>
+      </w:r>
+      <w:r>
+        <w:rPr>
+          <w:rFonts w:cs="Courier New"/>
+          <w:color w:val="000000"/>
+          <w:kern w:val="0"/>
+          <w:sz w:val="24"/>
+          <w:szCs w:val="24"/>
+        </w:rPr>
+        <w:t>tag</w:t>
+      </w:r>
+      <w:r>
+        <w:rPr>
+          <w:rFonts w:cs="Courier New"/>
+          <w:color w:val="000000"/>
+          <w:kern w:val="0"/>
+          <w:sz w:val="24"/>
+          <w:szCs w:val="24"/>
+        </w:rPr>
+        <w:t>)</w:t>
+      </w:r>
+      <w:r>
+        <w:rPr>
+          <w:rFonts w:cs="Courier New"/>
+          <w:color w:val="000000"/>
+          <w:kern w:val="0"/>
+          <w:sz w:val="24"/>
+          <w:szCs w:val="24"/>
+        </w:rPr>
+        <w:t xml:space="preserve">, </w:t>
+      </w:r>
+      <w:r>
+        <w:rPr>
+          <w:rFonts w:cs="Courier New"/>
+          <w:color w:val="000000"/>
+          <w:kern w:val="0"/>
+          <w:sz w:val="24"/>
+          <w:szCs w:val="24"/>
+        </w:rPr>
+        <w:t xml:space="preserve"> String.valueOf(</w:t>
+      </w:r>
+      <w:r>
+        <w:rPr>
+          <w:rFonts w:cs="Courier New"/>
+          <w:color w:val="000000"/>
+          <w:kern w:val="0"/>
+          <w:sz w:val="24"/>
+          <w:szCs w:val="24"/>
+        </w:rPr>
+        <w:t>msg</w:t>
+      </w:r>
+      <w:r>
+        <w:rPr>
+          <w:rFonts w:cs="Courier New"/>
+          <w:color w:val="000000"/>
+          <w:kern w:val="0"/>
+          <w:sz w:val="24"/>
+          <w:szCs w:val="24"/>
+        </w:rPr>
+        <w:t>)</w:t>
+      </w:r>
+      <w:r>
+        <w:rPr>
+          <w:rFonts w:cs="Courier New"/>
+          <w:color w:val="000000"/>
+          <w:kern w:val="0"/>
+          <w:sz w:val="24"/>
+          <w:szCs w:val="24"/>
+        </w:rPr>
+        <w:t>);</w:t>
+      </w:r>
+    </w:p>
+    <w:p>
+      <w:pPr>
+        <w:rPr>
+          <w:sz w:val="24"/>
+          <w:szCs w:val="24"/>
+        </w:rPr>
+      </w:pPr>
+      <w:r>
+        <w:rPr>
+          <w:sz w:val="24"/>
+          <w:szCs w:val="24"/>
+        </w:rPr>
+        <w:t>}</w:t>
+      </w:r>
+    </w:p>
+    <w:p>
+      <w:pPr>
+        <w:rPr>
+          <w:rFonts w:asciiTheme="minorEastAsia" w:hAnsiTheme="minorEastAsia"/>
+          <w:sz w:val="24"/>
+          <w:szCs w:val="24"/>
+        </w:rPr>
+      </w:pPr>
+      <w:r>
+        <w:rPr>
+          <w:rFonts w:asciiTheme="minorEastAsia" w:hAnsiTheme="minorEastAsia"/>
+          <w:sz w:val="24"/>
+          <w:szCs w:val="24"/>
+        </w:rPr>
+        <w:t>这时候如果传入的</w:t>
+      </w:r>
+      <w:r>
+        <w:rPr>
+          <w:rFonts w:asciiTheme="minorEastAsia" w:hAnsiTheme="minorEastAsia" w:hint="eastAsia"/>
+          <w:sz w:val="24"/>
+          <w:szCs w:val="24"/>
+        </w:rPr>
+        <w:t xml:space="preserve"> tag</w:t>
+      </w:r>
+      <w:r>
+        <w:rPr>
+          <w:rFonts w:asciiTheme="minorEastAsia" w:hAnsiTheme="minorEastAsia"/>
+          <w:sz w:val="24"/>
+          <w:szCs w:val="24"/>
+        </w:rPr>
+        <w:t xml:space="preserve"> </w:t>
+      </w:r>
+      <w:r>
+        <w:rPr>
+          <w:rFonts w:asciiTheme="minorEastAsia" w:hAnsiTheme="minorEastAsia" w:hint="eastAsia"/>
+          <w:sz w:val="24"/>
+          <w:szCs w:val="24"/>
+        </w:rPr>
+        <w:t>==</w:t>
+      </w:r>
+      <w:r>
+        <w:rPr>
+          <w:rFonts w:asciiTheme="minorEastAsia" w:hAnsiTheme="minorEastAsia"/>
+          <w:sz w:val="24"/>
+          <w:szCs w:val="24"/>
+        </w:rPr>
+        <w:t xml:space="preserve"> null 或者</w:t>
+      </w:r>
+      <w:r>
+        <w:rPr>
+          <w:rFonts w:asciiTheme="minorEastAsia" w:hAnsiTheme="minorEastAsia" w:hint="eastAsia"/>
+          <w:sz w:val="24"/>
+          <w:szCs w:val="24"/>
+        </w:rPr>
+        <w:t xml:space="preserve"> </w:t>
+      </w:r>
+      <w:r>
+        <w:rPr>
+          <w:rFonts w:asciiTheme="minorEastAsia" w:hAnsiTheme="minorEastAsia"/>
+          <w:sz w:val="24"/>
+          <w:szCs w:val="24"/>
+        </w:rPr>
+        <w:t>“” 或者</w:t>
+      </w:r>
+      <w:r>
+        <w:rPr>
+          <w:rFonts w:asciiTheme="minorEastAsia" w:hAnsiTheme="minorEastAsia" w:hint="eastAsia"/>
+          <w:sz w:val="24"/>
+          <w:szCs w:val="24"/>
+        </w:rPr>
+        <w:t xml:space="preserve"> 包含有</w:t>
+      </w:r>
+      <w:r>
+        <w:rPr>
+          <w:rFonts w:asciiTheme="minorEastAsia" w:hAnsiTheme="minorEastAsia"/>
+          <w:sz w:val="24"/>
+          <w:szCs w:val="24"/>
+        </w:rPr>
+        <w:t>” ” \n\r等字符</w:t>
+      </w:r>
+      <w:r>
+        <w:rPr>
+          <w:rFonts w:asciiTheme="minorEastAsia" w:hAnsiTheme="minorEastAsia" w:hint="eastAsia"/>
+          <w:sz w:val="24"/>
+          <w:szCs w:val="24"/>
+        </w:rPr>
+        <w:t xml:space="preserve"> ，那么</w:t>
+      </w:r>
+      <w:r>
+        <w:rPr>
+          <w:rFonts w:asciiTheme="minorEastAsia" w:hAnsiTheme="minorEastAsia"/>
+          <w:sz w:val="24"/>
+          <w:szCs w:val="24"/>
+        </w:rPr>
+        <w:t>输出的结果可能不是我们想要的</w:t>
+      </w:r>
+      <w:r>
+        <w:rPr>
+          <w:rFonts w:asciiTheme="minorEastAsia" w:hAnsiTheme="minorEastAsia" w:hint="eastAsia"/>
+          <w:sz w:val="24"/>
+          <w:szCs w:val="24"/>
+        </w:rPr>
+        <w:t>，</w:t>
+      </w:r>
+    </w:p>
+    <w:p>
+      <w:pPr>
+        <w:rPr>
+          <w:rFonts w:asciiTheme="minorEastAsia" w:hAnsiTheme="minorEastAsia" w:hint="eastAsia"/>
+          <w:sz w:val="24"/>
+          <w:szCs w:val="24"/>
+        </w:rPr>
+      </w:pPr>
+    </w:p>
+    <w:p>
+      <w:pPr>
+        <w:rPr>
+          <w:rFonts w:asciiTheme="minorEastAsia" w:hAnsiTheme="minorEastAsia"/>
+          <w:sz w:val="24"/>
+          <w:szCs w:val="24"/>
+        </w:rPr>
+      </w:pPr>
+      <w:r>
+        <w:rPr>
+          <w:rFonts w:asciiTheme="minorEastAsia" w:hAnsiTheme="minorEastAsia"/>
+          <w:sz w:val="24"/>
+          <w:szCs w:val="24"/>
+        </w:rPr>
+        <w:t>接着继续优化一下该方法</w:t>
+      </w:r>
+    </w:p>
+    <w:p>
+      <w:pPr>
+        <w:rPr>
+          <w:sz w:val="24"/>
+          <w:szCs w:val="24"/>
+        </w:rPr>
+      </w:pPr>
+    </w:p>
+    <w:p>
+      <w:pPr>
+        <w:rPr>
+          <w:sz w:val="24"/>
+          <w:szCs w:val="24"/>
+        </w:rPr>
+      </w:pPr>
+    </w:p>
+    <w:p>
+      <w:pPr>
+        <w:rPr>
+          <w:sz w:val="24"/>
+          <w:szCs w:val="24"/>
+        </w:rPr>
+      </w:pPr>
+      <w:r>
+        <w:rPr>
+          <w:sz w:val="24"/>
+          <w:szCs w:val="24"/>
+        </w:rPr>
+        <w:t>public static void d(Object tag, Object msg){</w:t>
+      </w:r>
+    </w:p>
+    <w:p>
+      <w:pPr>
+        <w:rPr>
+          <w:sz w:val="24"/>
+          <w:szCs w:val="24"/>
+        </w:rPr>
+      </w:pPr>
+      <w:r>
+        <w:rPr>
+          <w:sz w:val="24"/>
+          <w:szCs w:val="24"/>
+        </w:rPr>
+        <w:tab/>
+        <w:t>if(open == false){</w:t>
+      </w:r>
+    </w:p>
+    <w:p>
+      <w:pPr>
+        <w:rPr>
+          <w:sz w:val="24"/>
+          <w:szCs w:val="24"/>
+        </w:rPr>
+      </w:pPr>
+      <w:r>
+        <w:rPr>
+          <w:sz w:val="24"/>
+          <w:szCs w:val="24"/>
+        </w:rPr>
+        <w:tab/>
+      </w:r>
+      <w:r>
+        <w:rPr>
+          <w:sz w:val="24"/>
+          <w:szCs w:val="24"/>
+        </w:rPr>
+        <w:tab/>
+        <w:t xml:space="preserve">return;  //  </w:t>
+      </w:r>
+      <w:r>
+        <w:rPr>
+          <w:sz w:val="24"/>
+          <w:szCs w:val="24"/>
+        </w:rPr>
+        <w:t>不打印日志</w:t>
+      </w:r>
+    </w:p>
+    <w:p>
+      <w:pPr>
+        <w:rPr>
+          <w:sz w:val="24"/>
+          <w:szCs w:val="24"/>
+        </w:rPr>
+      </w:pPr>
+      <w:r>
+        <w:rPr>
+          <w:sz w:val="24"/>
+          <w:szCs w:val="24"/>
+        </w:rPr>
+        <w:tab/>
+        <w:t>}</w:t>
+      </w:r>
+    </w:p>
+    <w:p>
+      <w:pPr>
+        <w:ind w:firstLine="420"/>
+        <w:rPr>
+          <w:sz w:val="24"/>
+          <w:szCs w:val="24"/>
+        </w:rPr>
+      </w:pPr>
+      <w:r>
+        <w:rPr>
+          <w:sz w:val="24"/>
+          <w:szCs w:val="24"/>
+        </w:rPr>
+        <w:t>tag = handleMsgOrTag(tag);</w:t>
+      </w:r>
+    </w:p>
+    <w:p>
+      <w:pPr>
+        <w:rPr>
+          <w:sz w:val="24"/>
+          <w:szCs w:val="24"/>
+        </w:rPr>
+      </w:pPr>
+      <w:r>
+        <w:rPr>
+          <w:sz w:val="24"/>
+          <w:szCs w:val="24"/>
+        </w:rPr>
+        <w:tab/>
+        <w:t>msg = handleMsgOrTag(msg);</w:t>
+      </w:r>
+    </w:p>
+    <w:p>
+      <w:pPr>
+        <w:rPr>
+          <w:sz w:val="24"/>
+          <w:szCs w:val="24"/>
+        </w:rPr>
+      </w:pPr>
+      <w:r>
+        <w:rPr>
+          <w:sz w:val="24"/>
+          <w:szCs w:val="24"/>
+        </w:rPr>
+        <w:tab/>
+      </w:r>
+      <w:r>
+        <w:rPr>
+          <w:rFonts w:cs="Courier New"/>
+          <w:color w:val="000000"/>
+          <w:kern w:val="0"/>
+          <w:sz w:val="24"/>
+          <w:szCs w:val="24"/>
+        </w:rPr>
+        <w:t>android.util.Log.</w:t>
+      </w:r>
+      <w:r>
+        <w:rPr>
+          <w:rFonts w:cs="Courier New"/>
+          <w:i/>
+          <w:iCs/>
+          <w:color w:val="000000"/>
+          <w:kern w:val="0"/>
+          <w:sz w:val="24"/>
+          <w:szCs w:val="24"/>
+        </w:rPr>
+        <w:t>d</w:t>
+      </w:r>
+      <w:r>
+        <w:rPr>
+          <w:rFonts w:cs="Courier New"/>
+          <w:color w:val="000000"/>
+          <w:kern w:val="0"/>
+          <w:sz w:val="24"/>
+          <w:szCs w:val="24"/>
+        </w:rPr>
+        <w:t>(String.valueOf(tag),  String.valueOf(msg));</w:t>
+      </w:r>
+    </w:p>
+    <w:p>
+      <w:pPr>
+        <w:rPr>
+          <w:sz w:val="24"/>
+          <w:szCs w:val="24"/>
+        </w:rPr>
+      </w:pPr>
+      <w:r>
+        <w:rPr>
+          <w:sz w:val="24"/>
+          <w:szCs w:val="24"/>
+        </w:rPr>
+        <w:t>}</w:t>
+      </w:r>
+    </w:p>
+    <w:p>
+      <w:pPr>
+        <w:rPr>
+          <w:sz w:val="24"/>
+          <w:szCs w:val="24"/>
+        </w:rPr>
+      </w:pPr>
+    </w:p>
+    <w:p>
+      <w:pPr>
+        <w:rPr>
+          <w:sz w:val="24"/>
+          <w:szCs w:val="24"/>
+        </w:rPr>
+      </w:pPr>
+      <w:r>
+        <w:rPr>
+          <w:sz w:val="24"/>
+          <w:szCs w:val="24"/>
+        </w:rPr>
+        <w:t>private static Object handleMsgOrTag(Object msgOrTag) {</w:t>
+      </w:r>
+    </w:p>
+    <w:p>
+      <w:pPr>
+        <w:rPr>
+          <w:sz w:val="24"/>
+          <w:szCs w:val="24"/>
+        </w:rPr>
+      </w:pPr>
+      <w:r>
+        <w:rPr>
+          <w:sz w:val="24"/>
+          <w:szCs w:val="24"/>
+        </w:rPr>
+        <w:tab/>
+        <w:t>if (msgOrTag == null) {</w:t>
+      </w:r>
+    </w:p>
+    <w:p>
+      <w:pPr>
+        <w:rPr>
+          <w:sz w:val="24"/>
+          <w:szCs w:val="24"/>
+        </w:rPr>
+      </w:pPr>
+      <w:r>
+        <w:rPr>
+          <w:sz w:val="24"/>
+          <w:szCs w:val="24"/>
+        </w:rPr>
+        <w:tab/>
+      </w:r>
+      <w:r>
+        <w:rPr>
+          <w:sz w:val="24"/>
+          <w:szCs w:val="24"/>
+        </w:rPr>
+        <w:tab/>
+        <w:t>msgOrTag = "[null]";</w:t>
+      </w:r>
+    </w:p>
+    <w:p>
+      <w:pPr>
+        <w:rPr>
+          <w:sz w:val="24"/>
+          <w:szCs w:val="24"/>
+        </w:rPr>
+      </w:pPr>
+      <w:r>
+        <w:rPr>
+          <w:sz w:val="24"/>
+          <w:szCs w:val="24"/>
+        </w:rPr>
+        <w:tab/>
+        <w:t>} else if (msgOrTag.toString().trim().length() == 0) {</w:t>
+      </w:r>
+    </w:p>
+    <w:p>
+      <w:pPr>
+        <w:rPr>
+          <w:sz w:val="24"/>
+          <w:szCs w:val="24"/>
+        </w:rPr>
+      </w:pPr>
+      <w:r>
+        <w:rPr>
+          <w:sz w:val="24"/>
+          <w:szCs w:val="24"/>
+        </w:rPr>
+        <w:tab/>
+      </w:r>
+      <w:r>
+        <w:rPr>
+          <w:sz w:val="24"/>
+          <w:szCs w:val="24"/>
+        </w:rPr>
+        <w:tab/>
+        <w:t>msgOrTag = "[\"\"]";</w:t>
+      </w:r>
+    </w:p>
+    <w:p>
+      <w:pPr>
+        <w:rPr>
+          <w:sz w:val="24"/>
+          <w:szCs w:val="24"/>
+        </w:rPr>
+      </w:pPr>
+      <w:r>
+        <w:rPr>
+          <w:sz w:val="24"/>
+          <w:szCs w:val="24"/>
+        </w:rPr>
+        <w:tab/>
+        <w:t>} else {</w:t>
+      </w:r>
+    </w:p>
+    <w:p>
+      <w:pPr>
+        <w:rPr>
+          <w:sz w:val="24"/>
+          <w:szCs w:val="24"/>
+        </w:rPr>
+      </w:pPr>
+      <w:r>
+        <w:rPr>
+          <w:sz w:val="24"/>
+          <w:szCs w:val="24"/>
+        </w:rPr>
+        <w:tab/>
+      </w:r>
+      <w:r>
+        <w:rPr>
+          <w:sz w:val="24"/>
+          <w:szCs w:val="24"/>
+        </w:rPr>
+        <w:tab/>
+        <w:t>msgOrTag = msgOrTag.toString().trim();</w:t>
+      </w:r>
+    </w:p>
+    <w:p>
+      <w:pPr>
+        <w:rPr>
+          <w:sz w:val="24"/>
+          <w:szCs w:val="24"/>
+        </w:rPr>
+      </w:pPr>
+      <w:r>
+        <w:rPr>
+          <w:sz w:val="24"/>
+          <w:szCs w:val="24"/>
+        </w:rPr>
+        <w:tab/>
+      </w:r>
+      <w:r>
+        <w:rPr>
+          <w:sz w:val="24"/>
+          <w:szCs w:val="24"/>
+        </w:rPr>
+        <w:t>}</w:t>
+      </w:r>
+    </w:p>
+    <w:p>
+      <w:pPr>
+        <w:rPr>
+          <w:sz w:val="24"/>
+          <w:szCs w:val="24"/>
+        </w:rPr>
+      </w:pPr>
+      <w:r>
+        <w:rPr>
+          <w:sz w:val="24"/>
+          <w:szCs w:val="24"/>
+        </w:rPr>
+        <w:tab/>
+      </w:r>
+      <w:r>
+        <w:rPr>
+          <w:sz w:val="24"/>
+          <w:szCs w:val="24"/>
+        </w:rPr>
+        <w:t>return msgOrTag;</w:t>
+      </w:r>
+    </w:p>
+    <w:p>
+      <w:pPr>
+        <w:rPr>
+          <w:sz w:val="24"/>
+          <w:szCs w:val="24"/>
+        </w:rPr>
+      </w:pPr>
+      <w:r>
+        <w:rPr>
+          <w:sz w:val="24"/>
+          <w:szCs w:val="24"/>
+        </w:rPr>
+        <w:t>}</w:t>
+      </w:r>
+      <w:bookmarkStart w:id="0" w:name="_GoBack"/>
+      <w:bookmarkEnd w:id="0"/>
     </w:p>
     <w:sectPr>
       <w:pgSz w:w="11906" w:h="16838"/>
@@ -563,15 +2185,15 @@
 </file>
 
 <file path=word/endnotes.xml><?xml version="1.0" encoding="utf-8"?>
-<w:endnotes xmlns:ve="http://schemas.openxmlformats.org/markup-compatibility/2006" xmlns:o="urn:schemas-microsoft-com:office:office" xmlns:r="http://schemas.openxmlformats.org/officeDocument/2006/relationships" xmlns:m="http://schemas.openxmlformats.org/officeDocument/2006/math" xmlns:v="urn:schemas-microsoft-com:vml" xmlns:wp="http://schemas.openxmlformats.org/drawingml/2006/wordprocessingDrawing" xmlns:w10="urn:schemas-microsoft-com:office:word" xmlns:w="http://schemas.openxmlformats.org/wordprocessingml/2006/main" xmlns:wne="http://schemas.microsoft.com/office/word/2006/wordml">
-  <w:endnote w:type="separator" w:id="0">
+<w:endnotes xmlns:wpc="http://schemas.microsoft.com/office/word/2010/wordprocessingCanvas" xmlns:mc="http://schemas.openxmlformats.org/markup-compatibility/2006" xmlns:o="urn:schemas-microsoft-com:office:office" xmlns:r="http://schemas.openxmlformats.org/officeDocument/2006/relationships" xmlns:m="http://schemas.openxmlformats.org/officeDocument/2006/math" xmlns:v="urn:schemas-microsoft-com:vml" xmlns:wp14="http://schemas.microsoft.com/office/word/2010/wordprocessingDrawing" xmlns:wp="http://schemas.openxmlformats.org/drawingml/2006/wordprocessingDrawing" xmlns:w10="urn:schemas-microsoft-com:office:word" xmlns:w="http://schemas.openxmlformats.org/wordprocessingml/2006/main" xmlns:w14="http://schemas.microsoft.com/office/word/2010/wordml" xmlns:w15="http://schemas.microsoft.com/office/word/2012/wordml" xmlns:wpg="http://schemas.microsoft.com/office/word/2010/wordprocessingGroup" xmlns:wpi="http://schemas.microsoft.com/office/word/2010/wordprocessingInk" xmlns:wne="http://schemas.microsoft.com/office/word/2006/wordml" xmlns:wps="http://schemas.microsoft.com/office/word/2010/wordprocessingShape" mc:Ignorable="w14 w15 wp14">
+  <w:endnote w:type="separator" w:id="-1">
     <w:p>
       <w:r>
         <w:separator/>
       </w:r>
     </w:p>
   </w:endnote>
-  <w:endnote w:type="continuationSeparator" w:id="1">
+  <w:endnote w:type="continuationSeparator" w:id="0">
     <w:p>
       <w:r>
         <w:continuationSeparator/>
@@ -582,15 +2204,15 @@
 </file>
 
 <file path=word/footnotes.xml><?xml version="1.0" encoding="utf-8"?>
-<w:footnotes xmlns:ve="http://schemas.openxmlformats.org/markup-compatibility/2006" xmlns:o="urn:schemas-microsoft-com:office:office" xmlns:r="http://schemas.openxmlformats.org/officeDocument/2006/relationships" xmlns:m="http://schemas.openxmlformats.org/officeDocument/2006/math" xmlns:v="urn:schemas-microsoft-com:vml" xmlns:wp="http://schemas.openxmlformats.org/drawingml/2006/wordprocessingDrawing" xmlns:w10="urn:schemas-microsoft-com:office:word" xmlns:w="http://schemas.openxmlformats.org/wordprocessingml/2006/main" xmlns:wne="http://schemas.microsoft.com/office/word/2006/wordml">
-  <w:footnote w:type="separator" w:id="0">
+<w:footnotes xmlns:wpc="http://schemas.microsoft.com/office/word/2010/wordprocessingCanvas" xmlns:mc="http://schemas.openxmlformats.org/markup-compatibility/2006" xmlns:o="urn:schemas-microsoft-com:office:office" xmlns:r="http://schemas.openxmlformats.org/officeDocument/2006/relationships" xmlns:m="http://schemas.openxmlformats.org/officeDocument/2006/math" xmlns:v="urn:schemas-microsoft-com:vml" xmlns:wp14="http://schemas.microsoft.com/office/word/2010/wordprocessingDrawing" xmlns:wp="http://schemas.openxmlformats.org/drawingml/2006/wordprocessingDrawing" xmlns:w10="urn:schemas-microsoft-com:office:word" xmlns:w="http://schemas.openxmlformats.org/wordprocessingml/2006/main" xmlns:w14="http://schemas.microsoft.com/office/word/2010/wordml" xmlns:w15="http://schemas.microsoft.com/office/word/2012/wordml" xmlns:wpg="http://schemas.microsoft.com/office/word/2010/wordprocessingGroup" xmlns:wpi="http://schemas.microsoft.com/office/word/2010/wordprocessingInk" xmlns:wne="http://schemas.microsoft.com/office/word/2006/wordml" xmlns:wps="http://schemas.microsoft.com/office/word/2010/wordprocessingShape" mc:Ignorable="w14 w15 wp14">
+  <w:footnote w:type="separator" w:id="-1">
     <w:p>
       <w:r>
         <w:separator/>
       </w:r>
     </w:p>
   </w:footnote>
-  <w:footnote w:type="continuationSeparator" w:id="1">
+  <w:footnote w:type="continuationSeparator" w:id="0">
     <w:p>
       <w:r>
         <w:continuationSeparator/>
@@ -601,8 +2223,94 @@
 </file>
 
 <file path=word/numbering.xml><?xml version="1.0" encoding="utf-8"?>
-<w:numbering xmlns:ve="http://schemas.openxmlformats.org/markup-compatibility/2006" xmlns:o="urn:schemas-microsoft-com:office:office" xmlns:r="http://schemas.openxmlformats.org/officeDocument/2006/relationships" xmlns:m="http://schemas.openxmlformats.org/officeDocument/2006/math" xmlns:v="urn:schemas-microsoft-com:vml" xmlns:wp="http://schemas.openxmlformats.org/drawingml/2006/wordprocessingDrawing" xmlns:w10="urn:schemas-microsoft-com:office:word" xmlns:w="http://schemas.openxmlformats.org/wordprocessingml/2006/main" xmlns:wne="http://schemas.microsoft.com/office/word/2006/wordml">
+<w:numbering xmlns:wpc="http://schemas.microsoft.com/office/word/2010/wordprocessingCanvas" xmlns:mc="http://schemas.openxmlformats.org/markup-compatibility/2006" xmlns:o="urn:schemas-microsoft-com:office:office" xmlns:r="http://schemas.openxmlformats.org/officeDocument/2006/relationships" xmlns:m="http://schemas.openxmlformats.org/officeDocument/2006/math" xmlns:v="urn:schemas-microsoft-com:vml" xmlns:wp14="http://schemas.microsoft.com/office/word/2010/wordprocessingDrawing" xmlns:wp="http://schemas.openxmlformats.org/drawingml/2006/wordprocessingDrawing" xmlns:w10="urn:schemas-microsoft-com:office:word" xmlns:w="http://schemas.openxmlformats.org/wordprocessingml/2006/main" xmlns:w14="http://schemas.microsoft.com/office/word/2010/wordml" xmlns:w15="http://schemas.microsoft.com/office/word/2012/wordml" xmlns:wpg="http://schemas.microsoft.com/office/word/2010/wordprocessingGroup" xmlns:wpi="http://schemas.microsoft.com/office/word/2010/wordprocessingInk" xmlns:wne="http://schemas.microsoft.com/office/word/2006/wordml" xmlns:wps="http://schemas.microsoft.com/office/word/2010/wordprocessingShape" mc:Ignorable="w14 w15 wp14">
   <w:abstractNum w:abstractNumId="0">
+    <w:nsid w:val="13A72F33"/>
+    <w:multiLevelType w:val="hybridMultilevel"/>
+    <w:tmpl w:val="FC1C8442"/>
+    <w:lvl w:ilvl="0" w:tplc="0409000F">
+      <w:start w:val="1"/>
+      <w:numFmt w:val="decimal"/>
+      <w:lvlText w:val="%1."/>
+      <w:lvlJc w:val="left"/>
+      <w:pPr>
+        <w:ind w:left="420" w:hanging="420"/>
+      </w:pPr>
+    </w:lvl>
+    <w:lvl w:ilvl="1" w:tplc="04090019" w:tentative="1">
+      <w:start w:val="1"/>
+      <w:numFmt w:val="lowerLetter"/>
+      <w:lvlText w:val="%2)"/>
+      <w:lvlJc w:val="left"/>
+      <w:pPr>
+        <w:ind w:left="840" w:hanging="420"/>
+      </w:pPr>
+    </w:lvl>
+    <w:lvl w:ilvl="2" w:tplc="0409001B" w:tentative="1">
+      <w:start w:val="1"/>
+      <w:numFmt w:val="lowerRoman"/>
+      <w:lvlText w:val="%3."/>
+      <w:lvlJc w:val="right"/>
+      <w:pPr>
+        <w:ind w:left="1260" w:hanging="420"/>
+      </w:pPr>
+    </w:lvl>
+    <w:lvl w:ilvl="3" w:tplc="0409000F" w:tentative="1">
+      <w:start w:val="1"/>
+      <w:numFmt w:val="decimal"/>
+      <w:lvlText w:val="%4."/>
+      <w:lvlJc w:val="left"/>
+      <w:pPr>
+        <w:ind w:left="1680" w:hanging="420"/>
+      </w:pPr>
+    </w:lvl>
+    <w:lvl w:ilvl="4" w:tplc="04090019" w:tentative="1">
+      <w:start w:val="1"/>
+      <w:numFmt w:val="lowerLetter"/>
+      <w:lvlText w:val="%5)"/>
+      <w:lvlJc w:val="left"/>
+      <w:pPr>
+        <w:ind w:left="2100" w:hanging="420"/>
+      </w:pPr>
+    </w:lvl>
+    <w:lvl w:ilvl="5" w:tplc="0409001B" w:tentative="1">
+      <w:start w:val="1"/>
+      <w:numFmt w:val="lowerRoman"/>
+      <w:lvlText w:val="%6."/>
+      <w:lvlJc w:val="right"/>
+      <w:pPr>
+        <w:ind w:left="2520" w:hanging="420"/>
+      </w:pPr>
+    </w:lvl>
+    <w:lvl w:ilvl="6" w:tplc="0409000F" w:tentative="1">
+      <w:start w:val="1"/>
+      <w:numFmt w:val="decimal"/>
+      <w:lvlText w:val="%7."/>
+      <w:lvlJc w:val="left"/>
+      <w:pPr>
+        <w:ind w:left="2940" w:hanging="420"/>
+      </w:pPr>
+    </w:lvl>
+    <w:lvl w:ilvl="7" w:tplc="04090019" w:tentative="1">
+      <w:start w:val="1"/>
+      <w:numFmt w:val="lowerLetter"/>
+      <w:lvlText w:val="%8)"/>
+      <w:lvlJc w:val="left"/>
+      <w:pPr>
+        <w:ind w:left="3360" w:hanging="420"/>
+      </w:pPr>
+    </w:lvl>
+    <w:lvl w:ilvl="8" w:tplc="0409001B" w:tentative="1">
+      <w:start w:val="1"/>
+      <w:numFmt w:val="lowerRoman"/>
+      <w:lvlText w:val="%9."/>
+      <w:lvlJc w:val="right"/>
+      <w:pPr>
+        <w:ind w:left="3780" w:hanging="420"/>
+      </w:pPr>
+    </w:lvl>
+  </w:abstractNum>
+  <w:abstractNum w:abstractNumId="1">
     <w:nsid w:val="58DC413C"/>
     <w:multiLevelType w:val="hybridMultilevel"/>
     <w:tmpl w:val="84984372"/>
@@ -692,13 +2400,16 @@
     </w:lvl>
   </w:abstractNum>
   <w:num w:numId="1">
+    <w:abstractNumId w:val="1"/>
+  </w:num>
+  <w:num w:numId="2">
     <w:abstractNumId w:val="0"/>
   </w:num>
 </w:numbering>
 </file>
 
 <file path=word/styles.xml><?xml version="1.0" encoding="utf-8"?>
-<w:styles xmlns:r="http://schemas.openxmlformats.org/officeDocument/2006/relationships" xmlns:w="http://schemas.openxmlformats.org/wordprocessingml/2006/main">
+<w:styles xmlns:mc="http://schemas.openxmlformats.org/markup-compatibility/2006" xmlns:r="http://schemas.openxmlformats.org/officeDocument/2006/relationships" xmlns:w="http://schemas.openxmlformats.org/wordprocessingml/2006/main" xmlns:w14="http://schemas.microsoft.com/office/word/2010/wordml" xmlns:w15="http://schemas.microsoft.com/office/word/2012/wordml" mc:Ignorable="w14 w15">
   <w:docDefaults>
     <w:rPrDefault>
       <w:rPr>
@@ -711,144 +2422,378 @@
     </w:rPrDefault>
     <w:pPrDefault/>
   </w:docDefaults>
-  <w:latentStyles w:defLockedState="0" w:defUIPriority="99" w:defSemiHidden="1" w:defUnhideWhenUsed="1" w:defQFormat="0" w:count="267">
-    <w:lsdException w:name="Normal" w:semiHidden="0" w:uiPriority="0" w:unhideWhenUsed="0" w:qFormat="1"/>
-    <w:lsdException w:name="heading 1" w:semiHidden="0" w:uiPriority="9" w:unhideWhenUsed="0" w:qFormat="1"/>
-    <w:lsdException w:name="heading 2" w:uiPriority="9" w:qFormat="1"/>
-    <w:lsdException w:name="heading 3" w:uiPriority="9" w:qFormat="1"/>
-    <w:lsdException w:name="heading 4" w:uiPriority="9" w:qFormat="1"/>
-    <w:lsdException w:name="heading 5" w:uiPriority="9" w:qFormat="1"/>
-    <w:lsdException w:name="heading 6" w:uiPriority="9" w:qFormat="1"/>
-    <w:lsdException w:name="heading 7" w:uiPriority="9" w:qFormat="1"/>
-    <w:lsdException w:name="heading 8" w:uiPriority="9" w:qFormat="1"/>
-    <w:lsdException w:name="heading 9" w:uiPriority="9" w:qFormat="1"/>
-    <w:lsdException w:name="toc 1" w:uiPriority="39"/>
-    <w:lsdException w:name="toc 2" w:uiPriority="39"/>
-    <w:lsdException w:name="toc 3" w:uiPriority="39"/>
-    <w:lsdException w:name="toc 4" w:uiPriority="39"/>
-    <w:lsdException w:name="toc 5" w:uiPriority="39"/>
-    <w:lsdException w:name="toc 6" w:uiPriority="39"/>
-    <w:lsdException w:name="toc 7" w:uiPriority="39"/>
-    <w:lsdException w:name="toc 8" w:uiPriority="39"/>
-    <w:lsdException w:name="toc 9" w:uiPriority="39"/>
-    <w:lsdException w:name="caption" w:uiPriority="35" w:qFormat="1"/>
-    <w:lsdException w:name="Title" w:semiHidden="0" w:uiPriority="10" w:unhideWhenUsed="0" w:qFormat="1"/>
-    <w:lsdException w:name="Default Paragraph Font" w:uiPriority="1"/>
-    <w:lsdException w:name="Subtitle" w:semiHidden="0" w:uiPriority="11" w:unhideWhenUsed="0" w:qFormat="1"/>
-    <w:lsdException w:name="Strong" w:semiHidden="0" w:uiPriority="22" w:unhideWhenUsed="0" w:qFormat="1"/>
-    <w:lsdException w:name="Emphasis" w:semiHidden="0" w:uiPriority="20" w:unhideWhenUsed="0" w:qFormat="1"/>
-    <w:lsdException w:name="Table Grid" w:semiHidden="0" w:uiPriority="59" w:unhideWhenUsed="0"/>
-    <w:lsdException w:name="Placeholder Text" w:unhideWhenUsed="0"/>
-    <w:lsdException w:name="No Spacing" w:semiHidden="0" w:uiPriority="1" w:unhideWhenUsed="0" w:qFormat="1"/>
-    <w:lsdException w:name="Light Shading" w:semiHidden="0" w:uiPriority="60" w:unhideWhenUsed="0"/>
-    <w:lsdException w:name="Light List" w:semiHidden="0" w:uiPriority="61" w:unhideWhenUsed="0"/>
-    <w:lsdException w:name="Light Grid" w:semiHidden="0" w:uiPriority="62" w:unhideWhenUsed="0"/>
-    <w:lsdException w:name="Medium Shading 1" w:semiHidden="0" w:uiPriority="63" w:unhideWhenUsed="0"/>
-    <w:lsdException w:name="Medium Shading 2" w:semiHidden="0" w:uiPriority="64" w:unhideWhenUsed="0"/>
-    <w:lsdException w:name="Medium List 1" w:semiHidden="0" w:uiPriority="65" w:unhideWhenUsed="0"/>
-    <w:lsdException w:name="Medium List 2" w:semiHidden="0" w:uiPriority="66" w:unhideWhenUsed="0"/>
-    <w:lsdException w:name="Medium Grid 1" w:semiHidden="0" w:uiPriority="67" w:unhideWhenUsed="0"/>
-    <w:lsdException w:name="Medium Grid 2" w:semiHidden="0" w:uiPriority="68" w:unhideWhenUsed="0"/>
-    <w:lsdException w:name="Medium Grid 3" w:semiHidden="0" w:uiPriority="69" w:unhideWhenUsed="0"/>
-    <w:lsdException w:name="Dark List" w:semiHidden="0" w:uiPriority="70" w:unhideWhenUsed="0"/>
-    <w:lsdException w:name="Colorful Shading" w:semiHidden="0" w:uiPriority="71" w:unhideWhenUsed="0"/>
-    <w:lsdException w:name="Colorful List" w:semiHidden="0" w:uiPriority="72" w:unhideWhenUsed="0"/>
-    <w:lsdException w:name="Colorful Grid" w:semiHidden="0" w:uiPriority="73" w:unhideWhenUsed="0"/>
-    <w:lsdException w:name="Light Shading Accent 1" w:semiHidden="0" w:uiPriority="60" w:unhideWhenUsed="0"/>
-    <w:lsdException w:name="Light List Accent 1" w:semiHidden="0" w:uiPriority="61" w:unhideWhenUsed="0"/>
-    <w:lsdException w:name="Light Grid Accent 1" w:semiHidden="0" w:uiPriority="62" w:unhideWhenUsed="0"/>
-    <w:lsdException w:name="Medium Shading 1 Accent 1" w:semiHidden="0" w:uiPriority="63" w:unhideWhenUsed="0"/>
-    <w:lsdException w:name="Medium Shading 2 Accent 1" w:semiHidden="0" w:uiPriority="64" w:unhideWhenUsed="0"/>
-    <w:lsdException w:name="Medium List 1 Accent 1" w:semiHidden="0" w:uiPriority="65" w:unhideWhenUsed="0"/>
-    <w:lsdException w:name="Revision" w:unhideWhenUsed="0"/>
-    <w:lsdException w:name="List Paragraph" w:semiHidden="0" w:uiPriority="34" w:unhideWhenUsed="0" w:qFormat="1"/>
-    <w:lsdException w:name="Quote" w:semiHidden="0" w:uiPriority="29" w:unhideWhenUsed="0" w:qFormat="1"/>
-    <w:lsdException w:name="Intense Quote" w:semiHidden="0" w:uiPriority="30" w:unhideWhenUsed="0" w:qFormat="1"/>
-    <w:lsdException w:name="Medium List 2 Accent 1" w:semiHidden="0" w:uiPriority="66" w:unhideWhenUsed="0"/>
-    <w:lsdException w:name="Medium Grid 1 Accent 1" w:semiHidden="0" w:uiPriority="67" w:unhideWhenUsed="0"/>
-    <w:lsdException w:name="Medium Grid 2 Accent 1" w:semiHidden="0" w:uiPriority="68" w:unhideWhenUsed="0"/>
-    <w:lsdException w:name="Medium Grid 3 Accent 1" w:semiHidden="0" w:uiPriority="69" w:unhideWhenUsed="0"/>
-    <w:lsdException w:name="Dark List Accent 1" w:semiHidden="0" w:uiPriority="70" w:unhideWhenUsed="0"/>
-    <w:lsdException w:name="Colorful Shading Accent 1" w:semiHidden="0" w:uiPriority="71" w:unhideWhenUsed="0"/>
-    <w:lsdException w:name="Colorful List Accent 1" w:semiHidden="0" w:uiPriority="72" w:unhideWhenUsed="0"/>
-    <w:lsdException w:name="Colorful Grid Accent 1" w:semiHidden="0" w:uiPriority="73" w:unhideWhenUsed="0"/>
-    <w:lsdException w:name="Light Shading Accent 2" w:semiHidden="0" w:uiPriority="60" w:unhideWhenUsed="0"/>
-    <w:lsdException w:name="Light List Accent 2" w:semiHidden="0" w:uiPriority="61" w:unhideWhenUsed="0"/>
-    <w:lsdException w:name="Light Grid Accent 2" w:semiHidden="0" w:uiPriority="62" w:unhideWhenUsed="0"/>
-    <w:lsdException w:name="Medium Shading 1 Accent 2" w:semiHidden="0" w:uiPriority="63" w:unhideWhenUsed="0"/>
-    <w:lsdException w:name="Medium Shading 2 Accent 2" w:semiHidden="0" w:uiPriority="64" w:unhideWhenUsed="0"/>
-    <w:lsdException w:name="Medium List 1 Accent 2" w:semiHidden="0" w:uiPriority="65" w:unhideWhenUsed="0"/>
-    <w:lsdException w:name="Medium List 2 Accent 2" w:semiHidden="0" w:uiPriority="66" w:unhideWhenUsed="0"/>
-    <w:lsdException w:name="Medium Grid 1 Accent 2" w:semiHidden="0" w:uiPriority="67" w:unhideWhenUsed="0"/>
-    <w:lsdException w:name="Medium Grid 2 Accent 2" w:semiHidden="0" w:uiPriority="68" w:unhideWhenUsed="0"/>
-    <w:lsdException w:name="Medium Grid 3 Accent 2" w:semiHidden="0" w:uiPriority="69" w:unhideWhenUsed="0"/>
-    <w:lsdException w:name="Dark List Accent 2" w:semiHidden="0" w:uiPriority="70" w:unhideWhenUsed="0"/>
-    <w:lsdException w:name="Colorful Shading Accent 2" w:semiHidden="0" w:uiPriority="71" w:unhideWhenUsed="0"/>
-    <w:lsdException w:name="Colorful List Accent 2" w:semiHidden="0" w:uiPriority="72" w:unhideWhenUsed="0"/>
-    <w:lsdException w:name="Colorful Grid Accent 2" w:semiHidden="0" w:uiPriority="73" w:unhideWhenUsed="0"/>
-    <w:lsdException w:name="Light Shading Accent 3" w:semiHidden="0" w:uiPriority="60" w:unhideWhenUsed="0"/>
-    <w:lsdException w:name="Light List Accent 3" w:semiHidden="0" w:uiPriority="61" w:unhideWhenUsed="0"/>
-    <w:lsdException w:name="Light Grid Accent 3" w:semiHidden="0" w:uiPriority="62" w:unhideWhenUsed="0"/>
-    <w:lsdException w:name="Medium Shading 1 Accent 3" w:semiHidden="0" w:uiPriority="63" w:unhideWhenUsed="0"/>
-    <w:lsdException w:name="Medium Shading 2 Accent 3" w:semiHidden="0" w:uiPriority="64" w:unhideWhenUsed="0"/>
-    <w:lsdException w:name="Medium List 1 Accent 3" w:semiHidden="0" w:uiPriority="65" w:unhideWhenUsed="0"/>
-    <w:lsdException w:name="Medium List 2 Accent 3" w:semiHidden="0" w:uiPriority="66" w:unhideWhenUsed="0"/>
-    <w:lsdException w:name="Medium Grid 1 Accent 3" w:semiHidden="0" w:uiPriority="67" w:unhideWhenUsed="0"/>
-    <w:lsdException w:name="Medium Grid 2 Accent 3" w:semiHidden="0" w:uiPriority="68" w:unhideWhenUsed="0"/>
-    <w:lsdException w:name="Medium Grid 3 Accent 3" w:semiHidden="0" w:uiPriority="69" w:unhideWhenUsed="0"/>
-    <w:lsdException w:name="Dark List Accent 3" w:semiHidden="0" w:uiPriority="70" w:unhideWhenUsed="0"/>
-    <w:lsdException w:name="Colorful Shading Accent 3" w:semiHidden="0" w:uiPriority="71" w:unhideWhenUsed="0"/>
-    <w:lsdException w:name="Colorful List Accent 3" w:semiHidden="0" w:uiPriority="72" w:unhideWhenUsed="0"/>
-    <w:lsdException w:name="Colorful Grid Accent 3" w:semiHidden="0" w:uiPriority="73" w:unhideWhenUsed="0"/>
-    <w:lsdException w:name="Light Shading Accent 4" w:semiHidden="0" w:uiPriority="60" w:unhideWhenUsed="0"/>
-    <w:lsdException w:name="Light List Accent 4" w:semiHidden="0" w:uiPriority="61" w:unhideWhenUsed="0"/>
-    <w:lsdException w:name="Light Grid Accent 4" w:semiHidden="0" w:uiPriority="62" w:unhideWhenUsed="0"/>
-    <w:lsdException w:name="Medium Shading 1 Accent 4" w:semiHidden="0" w:uiPriority="63" w:unhideWhenUsed="0"/>
-    <w:lsdException w:name="Medium Shading 2 Accent 4" w:semiHidden="0" w:uiPriority="64" w:unhideWhenUsed="0"/>
-    <w:lsdException w:name="Medium List 1 Accent 4" w:semiHidden="0" w:uiPriority="65" w:unhideWhenUsed="0"/>
-    <w:lsdException w:name="Medium List 2 Accent 4" w:semiHidden="0" w:uiPriority="66" w:unhideWhenUsed="0"/>
-    <w:lsdException w:name="Medium Grid 1 Accent 4" w:semiHidden="0" w:uiPriority="67" w:unhideWhenUsed="0"/>
-    <w:lsdException w:name="Medium Grid 2 Accent 4" w:semiHidden="0" w:uiPriority="68" w:unhideWhenUsed="0"/>
-    <w:lsdException w:name="Medium Grid 3 Accent 4" w:semiHidden="0" w:uiPriority="69" w:unhideWhenUsed="0"/>
-    <w:lsdException w:name="Dark List Accent 4" w:semiHidden="0" w:uiPriority="70" w:unhideWhenUsed="0"/>
-    <w:lsdException w:name="Colorful Shading Accent 4" w:semiHidden="0" w:uiPriority="71" w:unhideWhenUsed="0"/>
-    <w:lsdException w:name="Colorful List Accent 4" w:semiHidden="0" w:uiPriority="72" w:unhideWhenUsed="0"/>
-    <w:lsdException w:name="Colorful Grid Accent 4" w:semiHidden="0" w:uiPriority="73" w:unhideWhenUsed="0"/>
-    <w:lsdException w:name="Light Shading Accent 5" w:semiHidden="0" w:uiPriority="60" w:unhideWhenUsed="0"/>
-    <w:lsdException w:name="Light List Accent 5" w:semiHidden="0" w:uiPriority="61" w:unhideWhenUsed="0"/>
-    <w:lsdException w:name="Light Grid Accent 5" w:semiHidden="0" w:uiPriority="62" w:unhideWhenUsed="0"/>
-    <w:lsdException w:name="Medium Shading 1 Accent 5" w:semiHidden="0" w:uiPriority="63" w:unhideWhenUsed="0"/>
-    <w:lsdException w:name="Medium Shading 2 Accent 5" w:semiHidden="0" w:uiPriority="64" w:unhideWhenUsed="0"/>
-    <w:lsdException w:name="Medium List 1 Accent 5" w:semiHidden="0" w:uiPriority="65" w:unhideWhenUsed="0"/>
-    <w:lsdException w:name="Medium List 2 Accent 5" w:semiHidden="0" w:uiPriority="66" w:unhideWhenUsed="0"/>
-    <w:lsdException w:name="Medium Grid 1 Accent 5" w:semiHidden="0" w:uiPriority="67" w:unhideWhenUsed="0"/>
-    <w:lsdException w:name="Medium Grid 2 Accent 5" w:semiHidden="0" w:uiPriority="68" w:unhideWhenUsed="0"/>
-    <w:lsdException w:name="Medium Grid 3 Accent 5" w:semiHidden="0" w:uiPriority="69" w:unhideWhenUsed="0"/>
-    <w:lsdException w:name="Dark List Accent 5" w:semiHidden="0" w:uiPriority="70" w:unhideWhenUsed="0"/>
-    <w:lsdException w:name="Colorful Shading Accent 5" w:semiHidden="0" w:uiPriority="71" w:unhideWhenUsed="0"/>
-    <w:lsdException w:name="Colorful List Accent 5" w:semiHidden="0" w:uiPriority="72" w:unhideWhenUsed="0"/>
-    <w:lsdException w:name="Colorful Grid Accent 5" w:semiHidden="0" w:uiPriority="73" w:unhideWhenUsed="0"/>
-    <w:lsdException w:name="Light Shading Accent 6" w:semiHidden="0" w:uiPriority="60" w:unhideWhenUsed="0"/>
-    <w:lsdException w:name="Light List Accent 6" w:semiHidden="0" w:uiPriority="61" w:unhideWhenUsed="0"/>
-    <w:lsdException w:name="Light Grid Accent 6" w:semiHidden="0" w:uiPriority="62" w:unhideWhenUsed="0"/>
-    <w:lsdException w:name="Medium Shading 1 Accent 6" w:semiHidden="0" w:uiPriority="63" w:unhideWhenUsed="0"/>
-    <w:lsdException w:name="Medium Shading 2 Accent 6" w:semiHidden="0" w:uiPriority="64" w:unhideWhenUsed="0"/>
-    <w:lsdException w:name="Medium List 1 Accent 6" w:semiHidden="0" w:uiPriority="65" w:unhideWhenUsed="0"/>
-    <w:lsdException w:name="Medium List 2 Accent 6" w:semiHidden="0" w:uiPriority="66" w:unhideWhenUsed="0"/>
-    <w:lsdException w:name="Medium Grid 1 Accent 6" w:semiHidden="0" w:uiPriority="67" w:unhideWhenUsed="0"/>
-    <w:lsdException w:name="Medium Grid 2 Accent 6" w:semiHidden="0" w:uiPriority="68" w:unhideWhenUsed="0"/>
-    <w:lsdException w:name="Medium Grid 3 Accent 6" w:semiHidden="0" w:uiPriority="69" w:unhideWhenUsed="0"/>
-    <w:lsdException w:name="Dark List Accent 6" w:semiHidden="0" w:uiPriority="70" w:unhideWhenUsed="0"/>
-    <w:lsdException w:name="Colorful Shading Accent 6" w:semiHidden="0" w:uiPriority="71" w:unhideWhenUsed="0"/>
-    <w:lsdException w:name="Colorful List Accent 6" w:semiHidden="0" w:uiPriority="72" w:unhideWhenUsed="0"/>
-    <w:lsdException w:name="Colorful Grid Accent 6" w:semiHidden="0" w:uiPriority="73" w:unhideWhenUsed="0"/>
-    <w:lsdException w:name="Subtle Emphasis" w:semiHidden="0" w:uiPriority="19" w:unhideWhenUsed="0" w:qFormat="1"/>
-    <w:lsdException w:name="Intense Emphasis" w:semiHidden="0" w:uiPriority="21" w:unhideWhenUsed="0" w:qFormat="1"/>
-    <w:lsdException w:name="Subtle Reference" w:semiHidden="0" w:uiPriority="31" w:unhideWhenUsed="0" w:qFormat="1"/>
-    <w:lsdException w:name="Intense Reference" w:semiHidden="0" w:uiPriority="32" w:unhideWhenUsed="0" w:qFormat="1"/>
-    <w:lsdException w:name="Book Title" w:semiHidden="0" w:uiPriority="33" w:unhideWhenUsed="0" w:qFormat="1"/>
-    <w:lsdException w:name="Bibliography" w:uiPriority="37"/>
-    <w:lsdException w:name="TOC Heading" w:uiPriority="39" w:qFormat="1"/>
+  <w:latentStyles w:defLockedState="0" w:defUIPriority="99" w:defSemiHidden="0" w:defUnhideWhenUsed="0" w:defQFormat="0" w:count="371">
+    <w:lsdException w:name="Normal" w:uiPriority="0" w:qFormat="1"/>
+    <w:lsdException w:name="heading 1" w:uiPriority="9" w:qFormat="1"/>
+    <w:lsdException w:name="heading 2" w:semiHidden="1" w:uiPriority="9" w:unhideWhenUsed="1" w:qFormat="1"/>
+    <w:lsdException w:name="heading 3" w:semiHidden="1" w:uiPriority="9" w:unhideWhenUsed="1" w:qFormat="1"/>
+    <w:lsdException w:name="heading 4" w:semiHidden="1" w:uiPriority="9" w:unhideWhenUsed="1" w:qFormat="1"/>
+    <w:lsdException w:name="heading 5" w:semiHidden="1" w:uiPriority="9" w:unhideWhenUsed="1" w:qFormat="1"/>
+    <w:lsdException w:name="heading 6" w:semiHidden="1" w:uiPriority="9" w:unhideWhenUsed="1" w:qFormat="1"/>
+    <w:lsdException w:name="heading 7" w:semiHidden="1" w:uiPriority="9" w:unhideWhenUsed="1" w:qFormat="1"/>
+    <w:lsdException w:name="heading 8" w:semiHidden="1" w:uiPriority="9" w:unhideWhenUsed="1" w:qFormat="1"/>
+    <w:lsdException w:name="heading 9" w:semiHidden="1" w:uiPriority="9" w:unhideWhenUsed="1" w:qFormat="1"/>
+    <w:lsdException w:name="index 1" w:semiHidden="1" w:unhideWhenUsed="1"/>
+    <w:lsdException w:name="index 2" w:semiHidden="1" w:unhideWhenUsed="1"/>
+    <w:lsdException w:name="index 3" w:semiHidden="1" w:unhideWhenUsed="1"/>
+    <w:lsdException w:name="index 4" w:semiHidden="1" w:unhideWhenUsed="1"/>
+    <w:lsdException w:name="index 5" w:semiHidden="1" w:unhideWhenUsed="1"/>
+    <w:lsdException w:name="index 6" w:semiHidden="1" w:unhideWhenUsed="1"/>
+    <w:lsdException w:name="index 7" w:semiHidden="1" w:unhideWhenUsed="1"/>
+    <w:lsdException w:name="index 8" w:semiHidden="1" w:unhideWhenUsed="1"/>
+    <w:lsdException w:name="index 9" w:semiHidden="1" w:unhideWhenUsed="1"/>
+    <w:lsdException w:name="toc 1" w:semiHidden="1" w:uiPriority="39" w:unhideWhenUsed="1"/>
+    <w:lsdException w:name="toc 2" w:semiHidden="1" w:uiPriority="39" w:unhideWhenUsed="1"/>
+    <w:lsdException w:name="toc 3" w:semiHidden="1" w:uiPriority="39" w:unhideWhenUsed="1"/>
+    <w:lsdException w:name="toc 4" w:semiHidden="1" w:uiPriority="39" w:unhideWhenUsed="1"/>
+    <w:lsdException w:name="toc 5" w:semiHidden="1" w:uiPriority="39" w:unhideWhenUsed="1"/>
+    <w:lsdException w:name="toc 6" w:semiHidden="1" w:uiPriority="39" w:unhideWhenUsed="1"/>
+    <w:lsdException w:name="toc 7" w:semiHidden="1" w:uiPriority="39" w:unhideWhenUsed="1"/>
+    <w:lsdException w:name="toc 8" w:semiHidden="1" w:uiPriority="39" w:unhideWhenUsed="1"/>
+    <w:lsdException w:name="toc 9" w:semiHidden="1" w:uiPriority="39" w:unhideWhenUsed="1"/>
+    <w:lsdException w:name="Normal Indent" w:semiHidden="1" w:unhideWhenUsed="1"/>
+    <w:lsdException w:name="footnote text" w:semiHidden="1" w:unhideWhenUsed="1"/>
+    <w:lsdException w:name="annotation text" w:semiHidden="1" w:unhideWhenUsed="1"/>
+    <w:lsdException w:name="header" w:semiHidden="1" w:unhideWhenUsed="1"/>
+    <w:lsdException w:name="footer" w:semiHidden="1" w:unhideWhenUsed="1"/>
+    <w:lsdException w:name="index heading" w:semiHidden="1" w:unhideWhenUsed="1"/>
+    <w:lsdException w:name="caption" w:semiHidden="1" w:uiPriority="35" w:unhideWhenUsed="1" w:qFormat="1"/>
+    <w:lsdException w:name="table of figures" w:semiHidden="1" w:unhideWhenUsed="1"/>
+    <w:lsdException w:name="envelope address" w:semiHidden="1" w:unhideWhenUsed="1"/>
+    <w:lsdException w:name="envelope return" w:semiHidden="1" w:unhideWhenUsed="1"/>
+    <w:lsdException w:name="footnote reference" w:semiHidden="1" w:unhideWhenUsed="1"/>
+    <w:lsdException w:name="annotation reference" w:semiHidden="1" w:unhideWhenUsed="1"/>
+    <w:lsdException w:name="line number" w:semiHidden="1" w:unhideWhenUsed="1"/>
+    <w:lsdException w:name="page number" w:semiHidden="1" w:unhideWhenUsed="1"/>
+    <w:lsdException w:name="endnote reference" w:semiHidden="1" w:unhideWhenUsed="1"/>
+    <w:lsdException w:name="endnote text" w:semiHidden="1" w:unhideWhenUsed="1"/>
+    <w:lsdException w:name="table of authorities" w:semiHidden="1" w:unhideWhenUsed="1"/>
+    <w:lsdException w:name="macro" w:semiHidden="1" w:unhideWhenUsed="1"/>
+    <w:lsdException w:name="toa heading" w:semiHidden="1" w:unhideWhenUsed="1"/>
+    <w:lsdException w:name="List" w:semiHidden="1" w:unhideWhenUsed="1"/>
+    <w:lsdException w:name="List Bullet" w:semiHidden="1" w:unhideWhenUsed="1"/>
+    <w:lsdException w:name="List Number" w:semiHidden="1" w:unhideWhenUsed="1"/>
+    <w:lsdException w:name="List 2" w:semiHidden="1" w:unhideWhenUsed="1"/>
+    <w:lsdException w:name="List 3" w:semiHidden="1" w:unhideWhenUsed="1"/>
+    <w:lsdException w:name="List 4" w:semiHidden="1" w:unhideWhenUsed="1"/>
+    <w:lsdException w:name="List 5" w:semiHidden="1" w:unhideWhenUsed="1"/>
+    <w:lsdException w:name="List Bullet 2" w:semiHidden="1" w:unhideWhenUsed="1"/>
+    <w:lsdException w:name="List Bullet 3" w:semiHidden="1" w:unhideWhenUsed="1"/>
+    <w:lsdException w:name="List Bullet 4" w:semiHidden="1" w:unhideWhenUsed="1"/>
+    <w:lsdException w:name="List Bullet 5" w:semiHidden="1" w:unhideWhenUsed="1"/>
+    <w:lsdException w:name="List Number 2" w:semiHidden="1" w:unhideWhenUsed="1"/>
+    <w:lsdException w:name="List Number 3" w:semiHidden="1" w:unhideWhenUsed="1"/>
+    <w:lsdException w:name="List Number 4" w:semiHidden="1" w:unhideWhenUsed="1"/>
+    <w:lsdException w:name="List Number 5" w:semiHidden="1" w:unhideWhenUsed="1"/>
+    <w:lsdException w:name="Title" w:uiPriority="10" w:qFormat="1"/>
+    <w:lsdException w:name="Closing" w:semiHidden="1" w:unhideWhenUsed="1"/>
+    <w:lsdException w:name="Signature" w:semiHidden="1" w:unhideWhenUsed="1"/>
+    <w:lsdException w:name="Default Paragraph Font" w:semiHidden="1" w:uiPriority="1" w:unhideWhenUsed="1"/>
+    <w:lsdException w:name="Body Text" w:semiHidden="1" w:unhideWhenUsed="1"/>
+    <w:lsdException w:name="Body Text Indent" w:semiHidden="1" w:unhideWhenUsed="1"/>
+    <w:lsdException w:name="List Continue" w:semiHidden="1" w:unhideWhenUsed="1"/>
+    <w:lsdException w:name="List Continue 2" w:semiHidden="1" w:unhideWhenUsed="1"/>
+    <w:lsdException w:name="List Continue 3" w:semiHidden="1" w:unhideWhenUsed="1"/>
+    <w:lsdException w:name="List Continue 4" w:semiHidden="1" w:unhideWhenUsed="1"/>
+    <w:lsdException w:name="List Continue 5" w:semiHidden="1" w:unhideWhenUsed="1"/>
+    <w:lsdException w:name="Message Header" w:semiHidden="1" w:unhideWhenUsed="1"/>
+    <w:lsdException w:name="Subtitle" w:uiPriority="11" w:qFormat="1"/>
+    <w:lsdException w:name="Salutation" w:semiHidden="1" w:unhideWhenUsed="1"/>
+    <w:lsdException w:name="Date" w:semiHidden="1" w:unhideWhenUsed="1"/>
+    <w:lsdException w:name="Body Text First Indent" w:semiHidden="1" w:unhideWhenUsed="1"/>
+    <w:lsdException w:name="Body Text First Indent 2" w:semiHidden="1" w:unhideWhenUsed="1"/>
+    <w:lsdException w:name="Note Heading" w:semiHidden="1" w:unhideWhenUsed="1"/>
+    <w:lsdException w:name="Body Text 2" w:semiHidden="1" w:unhideWhenUsed="1"/>
+    <w:lsdException w:name="Body Text 3" w:semiHidden="1" w:unhideWhenUsed="1"/>
+    <w:lsdException w:name="Body Text Indent 2" w:semiHidden="1" w:unhideWhenUsed="1"/>
+    <w:lsdException w:name="Body Text Indent 3" w:semiHidden="1" w:unhideWhenUsed="1"/>
+    <w:lsdException w:name="Block Text" w:semiHidden="1" w:unhideWhenUsed="1"/>
+    <w:lsdException w:name="Hyperlink" w:semiHidden="1" w:unhideWhenUsed="1"/>
+    <w:lsdException w:name="FollowedHyperlink" w:semiHidden="1" w:unhideWhenUsed="1"/>
+    <w:lsdException w:name="Strong" w:uiPriority="22" w:qFormat="1"/>
+    <w:lsdException w:name="Emphasis" w:uiPriority="20" w:qFormat="1"/>
+    <w:lsdException w:name="Document Map" w:semiHidden="1" w:unhideWhenUsed="1"/>
+    <w:lsdException w:name="Plain Text" w:semiHidden="1" w:unhideWhenUsed="1"/>
+    <w:lsdException w:name="E-mail Signature" w:semiHidden="1" w:unhideWhenUsed="1"/>
+    <w:lsdException w:name="HTML Top of Form" w:semiHidden="1" w:unhideWhenUsed="1"/>
+    <w:lsdException w:name="HTML Bottom of Form" w:semiHidden="1" w:unhideWhenUsed="1"/>
+    <w:lsdException w:name="Normal (Web)" w:semiHidden="1" w:unhideWhenUsed="1"/>
+    <w:lsdException w:name="HTML Acronym" w:semiHidden="1" w:unhideWhenUsed="1"/>
+    <w:lsdException w:name="HTML Address" w:semiHidden="1" w:unhideWhenUsed="1"/>
+    <w:lsdException w:name="HTML Cite" w:semiHidden="1" w:unhideWhenUsed="1"/>
+    <w:lsdException w:name="HTML Code" w:semiHidden="1" w:unhideWhenUsed="1"/>
+    <w:lsdException w:name="HTML Definition" w:semiHidden="1" w:unhideWhenUsed="1"/>
+    <w:lsdException w:name="HTML Keyboard" w:semiHidden="1" w:unhideWhenUsed="1"/>
+    <w:lsdException w:name="HTML Preformatted" w:semiHidden="1" w:unhideWhenUsed="1"/>
+    <w:lsdException w:name="HTML Sample" w:semiHidden="1" w:unhideWhenUsed="1"/>
+    <w:lsdException w:name="HTML Typewriter" w:semiHidden="1" w:unhideWhenUsed="1"/>
+    <w:lsdException w:name="HTML Variable" w:semiHidden="1" w:unhideWhenUsed="1"/>
+    <w:lsdException w:name="Normal Table" w:semiHidden="1" w:unhideWhenUsed="1"/>
+    <w:lsdException w:name="annotation subject" w:semiHidden="1" w:unhideWhenUsed="1"/>
+    <w:lsdException w:name="No List" w:semiHidden="1" w:unhideWhenUsed="1"/>
+    <w:lsdException w:name="Outline List 1" w:semiHidden="1" w:unhideWhenUsed="1"/>
+    <w:lsdException w:name="Outline List 2" w:semiHidden="1" w:unhideWhenUsed="1"/>
+    <w:lsdException w:name="Outline List 3" w:semiHidden="1" w:unhideWhenUsed="1"/>
+    <w:lsdException w:name="Table Simple 1" w:semiHidden="1" w:unhideWhenUsed="1"/>
+    <w:lsdException w:name="Table Simple 2" w:semiHidden="1" w:unhideWhenUsed="1"/>
+    <w:lsdException w:name="Table Simple 3" w:semiHidden="1" w:unhideWhenUsed="1"/>
+    <w:lsdException w:name="Table Classic 1" w:semiHidden="1" w:unhideWhenUsed="1"/>
+    <w:lsdException w:name="Table Classic 2" w:semiHidden="1" w:unhideWhenUsed="1"/>
+    <w:lsdException w:name="Table Classic 3" w:semiHidden="1" w:unhideWhenUsed="1"/>
+    <w:lsdException w:name="Table Classic 4" w:semiHidden="1" w:unhideWhenUsed="1"/>
+    <w:lsdException w:name="Table Colorful 1" w:semiHidden="1" w:unhideWhenUsed="1"/>
+    <w:lsdException w:name="Table Colorful 2" w:semiHidden="1" w:unhideWhenUsed="1"/>
+    <w:lsdException w:name="Table Colorful 3" w:semiHidden="1" w:unhideWhenUsed="1"/>
+    <w:lsdException w:name="Table Columns 1" w:semiHidden="1" w:unhideWhenUsed="1"/>
+    <w:lsdException w:name="Table Columns 2" w:semiHidden="1" w:unhideWhenUsed="1"/>
+    <w:lsdException w:name="Table Columns 3" w:semiHidden="1" w:unhideWhenUsed="1"/>
+    <w:lsdException w:name="Table Columns 4" w:semiHidden="1" w:unhideWhenUsed="1"/>
+    <w:lsdException w:name="Table Columns 5" w:semiHidden="1" w:unhideWhenUsed="1"/>
+    <w:lsdException w:name="Table Grid 1" w:semiHidden="1" w:unhideWhenUsed="1"/>
+    <w:lsdException w:name="Table Grid 2" w:semiHidden="1" w:unhideWhenUsed="1"/>
+    <w:lsdException w:name="Table Grid 3" w:semiHidden="1" w:unhideWhenUsed="1"/>
+    <w:lsdException w:name="Table Grid 4" w:semiHidden="1" w:unhideWhenUsed="1"/>
+    <w:lsdException w:name="Table Grid 5" w:semiHidden="1" w:unhideWhenUsed="1"/>
+    <w:lsdException w:name="Table Grid 6" w:semiHidden="1" w:unhideWhenUsed="1"/>
+    <w:lsdException w:name="Table Grid 7" w:semiHidden="1" w:unhideWhenUsed="1"/>
+    <w:lsdException w:name="Table Grid 8" w:semiHidden="1" w:unhideWhenUsed="1"/>
+    <w:lsdException w:name="Table List 1" w:semiHidden="1" w:unhideWhenUsed="1"/>
+    <w:lsdException w:name="Table List 2" w:semiHidden="1" w:unhideWhenUsed="1"/>
+    <w:lsdException w:name="Table List 3" w:semiHidden="1" w:unhideWhenUsed="1"/>
+    <w:lsdException w:name="Table List 4" w:semiHidden="1" w:unhideWhenUsed="1"/>
+    <w:lsdException w:name="Table List 5" w:semiHidden="1" w:unhideWhenUsed="1"/>
+    <w:lsdException w:name="Table List 6" w:semiHidden="1" w:unhideWhenUsed="1"/>
+    <w:lsdException w:name="Table List 7" w:semiHidden="1" w:unhideWhenUsed="1"/>
+    <w:lsdException w:name="Table List 8" w:semiHidden="1" w:unhideWhenUsed="1"/>
+    <w:lsdException w:name="Table 3D effects 1" w:semiHidden="1" w:unhideWhenUsed="1"/>
+    <w:lsdException w:name="Table 3D effects 2" w:semiHidden="1" w:unhideWhenUsed="1"/>
+    <w:lsdException w:name="Table 3D effects 3" w:semiHidden="1" w:unhideWhenUsed="1"/>
+    <w:lsdException w:name="Table Contemporary" w:semiHidden="1" w:unhideWhenUsed="1"/>
+    <w:lsdException w:name="Table Elegant" w:semiHidden="1" w:unhideWhenUsed="1"/>
+    <w:lsdException w:name="Table Professional" w:semiHidden="1" w:unhideWhenUsed="1"/>
+    <w:lsdException w:name="Table Subtle 1" w:semiHidden="1" w:unhideWhenUsed="1"/>
+    <w:lsdException w:name="Table Subtle 2" w:semiHidden="1" w:unhideWhenUsed="1"/>
+    <w:lsdException w:name="Table Web 1" w:semiHidden="1" w:unhideWhenUsed="1"/>
+    <w:lsdException w:name="Table Web 2" w:semiHidden="1" w:unhideWhenUsed="1"/>
+    <w:lsdException w:name="Table Web 3" w:semiHidden="1" w:unhideWhenUsed="1"/>
+    <w:lsdException w:name="Balloon Text" w:semiHidden="1" w:unhideWhenUsed="1"/>
+    <w:lsdException w:name="Table Grid" w:uiPriority="59"/>
+    <w:lsdException w:name="Table Theme" w:semiHidden="1" w:unhideWhenUsed="1"/>
+    <w:lsdException w:name="Placeholder Text" w:semiHidden="1"/>
+    <w:lsdException w:name="No Spacing" w:uiPriority="1" w:qFormat="1"/>
+    <w:lsdException w:name="Light Shading" w:uiPriority="60"/>
+    <w:lsdException w:name="Light List" w:uiPriority="61"/>
+    <w:lsdException w:name="Light Grid" w:uiPriority="62"/>
+    <w:lsdException w:name="Medium Shading 1" w:uiPriority="63"/>
+    <w:lsdException w:name="Medium Shading 2" w:uiPriority="64"/>
+    <w:lsdException w:name="Medium List 1" w:uiPriority="65"/>
+    <w:lsdException w:name="Medium List 2" w:uiPriority="66"/>
+    <w:lsdException w:name="Medium Grid 1" w:uiPriority="67"/>
+    <w:lsdException w:name="Medium Grid 2" w:uiPriority="68"/>
+    <w:lsdException w:name="Medium Grid 3" w:uiPriority="69"/>
+    <w:lsdException w:name="Dark List" w:uiPriority="70"/>
+    <w:lsdException w:name="Colorful Shading" w:uiPriority="71"/>
+    <w:lsdException w:name="Colorful List" w:uiPriority="72"/>
+    <w:lsdException w:name="Colorful Grid" w:uiPriority="73"/>
+    <w:lsdException w:name="Light Shading Accent 1" w:uiPriority="60"/>
+    <w:lsdException w:name="Light List Accent 1" w:uiPriority="61"/>
+    <w:lsdException w:name="Light Grid Accent 1" w:uiPriority="62"/>
+    <w:lsdException w:name="Medium Shading 1 Accent 1" w:uiPriority="63"/>
+    <w:lsdException w:name="Medium Shading 2 Accent 1" w:uiPriority="64"/>
+    <w:lsdException w:name="Medium List 1 Accent 1" w:uiPriority="65"/>
+    <w:lsdException w:name="Revision" w:semiHidden="1"/>
+    <w:lsdException w:name="List Paragraph" w:uiPriority="34" w:qFormat="1"/>
+    <w:lsdException w:name="Quote" w:uiPriority="29" w:qFormat="1"/>
+    <w:lsdException w:name="Intense Quote" w:uiPriority="30" w:qFormat="1"/>
+    <w:lsdException w:name="Medium List 2 Accent 1" w:uiPriority="66"/>
+    <w:lsdException w:name="Medium Grid 1 Accent 1" w:uiPriority="67"/>
+    <w:lsdException w:name="Medium Grid 2 Accent 1" w:uiPriority="68"/>
+    <w:lsdException w:name="Medium Grid 3 Accent 1" w:uiPriority="69"/>
+    <w:lsdException w:name="Dark List Accent 1" w:uiPriority="70"/>
+    <w:lsdException w:name="Colorful Shading Accent 1" w:uiPriority="71"/>
+    <w:lsdException w:name="Colorful List Accent 1" w:uiPriority="72"/>
+    <w:lsdException w:name="Colorful Grid Accent 1" w:uiPriority="73"/>
+    <w:lsdException w:name="Light Shading Accent 2" w:uiPriority="60"/>
+    <w:lsdException w:name="Light List Accent 2" w:uiPriority="61"/>
+    <w:lsdException w:name="Light Grid Accent 2" w:uiPriority="62"/>
+    <w:lsdException w:name="Medium Shading 1 Accent 2" w:uiPriority="63"/>
+    <w:lsdException w:name="Medium Shading 2 Accent 2" w:uiPriority="64"/>
+    <w:lsdException w:name="Medium List 1 Accent 2" w:uiPriority="65"/>
+    <w:lsdException w:name="Medium List 2 Accent 2" w:uiPriority="66"/>
+    <w:lsdException w:name="Medium Grid 1 Accent 2" w:uiPriority="67"/>
+    <w:lsdException w:name="Medium Grid 2 Accent 2" w:uiPriority="68"/>
+    <w:lsdException w:name="Medium Grid 3 Accent 2" w:uiPriority="69"/>
+    <w:lsdException w:name="Dark List Accent 2" w:uiPriority="70"/>
+    <w:lsdException w:name="Colorful Shading Accent 2" w:uiPriority="71"/>
+    <w:lsdException w:name="Colorful List Accent 2" w:uiPriority="72"/>
+    <w:lsdException w:name="Colorful Grid Accent 2" w:uiPriority="73"/>
+    <w:lsdException w:name="Light Shading Accent 3" w:uiPriority="60"/>
+    <w:lsdException w:name="Light List Accent 3" w:uiPriority="61"/>
+    <w:lsdException w:name="Light Grid Accent 3" w:uiPriority="62"/>
+    <w:lsdException w:name="Medium Shading 1 Accent 3" w:uiPriority="63"/>
+    <w:lsdException w:name="Medium Shading 2 Accent 3" w:uiPriority="64"/>
+    <w:lsdException w:name="Medium List 1 Accent 3" w:uiPriority="65"/>
+    <w:lsdException w:name="Medium List 2 Accent 3" w:uiPriority="66"/>
+    <w:lsdException w:name="Medium Grid 1 Accent 3" w:uiPriority="67"/>
+    <w:lsdException w:name="Medium Grid 2 Accent 3" w:uiPriority="68"/>
+    <w:lsdException w:name="Medium Grid 3 Accent 3" w:uiPriority="69"/>
+    <w:lsdException w:name="Dark List Accent 3" w:uiPriority="70"/>
+    <w:lsdException w:name="Colorful Shading Accent 3" w:uiPriority="71"/>
+    <w:lsdException w:name="Colorful List Accent 3" w:uiPriority="72"/>
+    <w:lsdException w:name="Colorful Grid Accent 3" w:uiPriority="73"/>
+    <w:lsdException w:name="Light Shading Accent 4" w:uiPriority="60"/>
+    <w:lsdException w:name="Light List Accent 4" w:uiPriority="61"/>
+    <w:lsdException w:name="Light Grid Accent 4" w:uiPriority="62"/>
+    <w:lsdException w:name="Medium Shading 1 Accent 4" w:uiPriority="63"/>
+    <w:lsdException w:name="Medium Shading 2 Accent 4" w:uiPriority="64"/>
+    <w:lsdException w:name="Medium List 1 Accent 4" w:uiPriority="65"/>
+    <w:lsdException w:name="Medium List 2 Accent 4" w:uiPriority="66"/>
+    <w:lsdException w:name="Medium Grid 1 Accent 4" w:uiPriority="67"/>
+    <w:lsdException w:name="Medium Grid 2 Accent 4" w:uiPriority="68"/>
+    <w:lsdException w:name="Medium Grid 3 Accent 4" w:uiPriority="69"/>
+    <w:lsdException w:name="Dark List Accent 4" w:uiPriority="70"/>
+    <w:lsdException w:name="Colorful Shading Accent 4" w:uiPriority="71"/>
+    <w:lsdException w:name="Colorful List Accent 4" w:uiPriority="72"/>
+    <w:lsdException w:name="Colorful Grid Accent 4" w:uiPriority="73"/>
+    <w:lsdException w:name="Light Shading Accent 5" w:uiPriority="60"/>
+    <w:lsdException w:name="Light List Accent 5" w:uiPriority="61"/>
+    <w:lsdException w:name="Light Grid Accent 5" w:uiPriority="62"/>
+    <w:lsdException w:name="Medium Shading 1 Accent 5" w:uiPriority="63"/>
+    <w:lsdException w:name="Medium Shading 2 Accent 5" w:uiPriority="64"/>
+    <w:lsdException w:name="Medium List 1 Accent 5" w:uiPriority="65"/>
+    <w:lsdException w:name="Medium List 2 Accent 5" w:uiPriority="66"/>
+    <w:lsdException w:name="Medium Grid 1 Accent 5" w:uiPriority="67"/>
+    <w:lsdException w:name="Medium Grid 2 Accent 5" w:uiPriority="68"/>
+    <w:lsdException w:name="Medium Grid 3 Accent 5" w:uiPriority="69"/>
+    <w:lsdException w:name="Dark List Accent 5" w:uiPriority="70"/>
+    <w:lsdException w:name="Colorful Shading Accent 5" w:uiPriority="71"/>
+    <w:lsdException w:name="Colorful List Accent 5" w:uiPriority="72"/>
+    <w:lsdException w:name="Colorful Grid Accent 5" w:uiPriority="73"/>
+    <w:lsdException w:name="Light Shading Accent 6" w:uiPriority="60"/>
+    <w:lsdException w:name="Light List Accent 6" w:uiPriority="61"/>
+    <w:lsdException w:name="Light Grid Accent 6" w:uiPriority="62"/>
+    <w:lsdException w:name="Medium Shading 1 Accent 6" w:uiPriority="63"/>
+    <w:lsdException w:name="Medium Shading 2 Accent 6" w:uiPriority="64"/>
+    <w:lsdException w:name="Medium List 1 Accent 6" w:uiPriority="65"/>
+    <w:lsdException w:name="Medium List 2 Accent 6" w:uiPriority="66"/>
+    <w:lsdException w:name="Medium Grid 1 Accent 6" w:uiPriority="67"/>
+    <w:lsdException w:name="Medium Grid 2 Accent 6" w:uiPriority="68"/>
+    <w:lsdException w:name="Medium Grid 3 Accent 6" w:uiPriority="69"/>
+    <w:lsdException w:name="Dark List Accent 6" w:uiPriority="70"/>
+    <w:lsdException w:name="Colorful Shading Accent 6" w:uiPriority="71"/>
+    <w:lsdException w:name="Colorful List Accent 6" w:uiPriority="72"/>
+    <w:lsdException w:name="Colorful Grid Accent 6" w:uiPriority="73"/>
+    <w:lsdException w:name="Subtle Emphasis" w:uiPriority="19" w:qFormat="1"/>
+    <w:lsdException w:name="Intense Emphasis" w:uiPriority="21" w:qFormat="1"/>
+    <w:lsdException w:name="Subtle Reference" w:uiPriority="31" w:qFormat="1"/>
+    <w:lsdException w:name="Intense Reference" w:uiPriority="32" w:qFormat="1"/>
+    <w:lsdException w:name="Book Title" w:uiPriority="33" w:qFormat="1"/>
+    <w:lsdException w:name="Bibliography" w:semiHidden="1" w:uiPriority="37" w:unhideWhenUsed="1"/>
+    <w:lsdException w:name="TOC Heading" w:semiHidden="1" w:uiPriority="39" w:unhideWhenUsed="1" w:qFormat="1"/>
+    <w:lsdException w:name="Plain Table 1" w:uiPriority="41"/>
+    <w:lsdException w:name="Plain Table 2" w:uiPriority="42"/>
+    <w:lsdException w:name="Plain Table 3" w:uiPriority="43"/>
+    <w:lsdException w:name="Plain Table 4" w:uiPriority="44"/>
+    <w:lsdException w:name="Plain Table 5" w:uiPriority="45"/>
+    <w:lsdException w:name="Grid Table Light" w:uiPriority="40"/>
+    <w:lsdException w:name="Grid Table 1 Light" w:uiPriority="46"/>
+    <w:lsdException w:name="Grid Table 2" w:uiPriority="47"/>
+    <w:lsdException w:name="Grid Table 3" w:uiPriority="48"/>
+    <w:lsdException w:name="Grid Table 4" w:uiPriority="49"/>
+    <w:lsdException w:name="Grid Table 5 Dark" w:uiPriority="50"/>
+    <w:lsdException w:name="Grid Table 6 Colorful" w:uiPriority="51"/>
+    <w:lsdException w:name="Grid Table 7 Colorful" w:uiPriority="52"/>
+    <w:lsdException w:name="Grid Table 1 Light Accent 1" w:uiPriority="46"/>
+    <w:lsdException w:name="Grid Table 2 Accent 1" w:uiPriority="47"/>
+    <w:lsdException w:name="Grid Table 3 Accent 1" w:uiPriority="48"/>
+    <w:lsdException w:name="Grid Table 4 Accent 1" w:uiPriority="49"/>
+    <w:lsdException w:name="Grid Table 5 Dark Accent 1" w:uiPriority="50"/>
+    <w:lsdException w:name="Grid Table 6 Colorful Accent 1" w:uiPriority="51"/>
+    <w:lsdException w:name="Grid Table 7 Colorful Accent 1" w:uiPriority="52"/>
+    <w:lsdException w:name="Grid Table 1 Light Accent 2" w:uiPriority="46"/>
+    <w:lsdException w:name="Grid Table 2 Accent 2" w:uiPriority="47"/>
+    <w:lsdException w:name="Grid Table 3 Accent 2" w:uiPriority="48"/>
+    <w:lsdException w:name="Grid Table 4 Accent 2" w:uiPriority="49"/>
+    <w:lsdException w:name="Grid Table 5 Dark Accent 2" w:uiPriority="50"/>
+    <w:lsdException w:name="Grid Table 6 Colorful Accent 2" w:uiPriority="51"/>
+    <w:lsdException w:name="Grid Table 7 Colorful Accent 2" w:uiPriority="52"/>
+    <w:lsdException w:name="Grid Table 1 Light Accent 3" w:uiPriority="46"/>
+    <w:lsdException w:name="Grid Table 2 Accent 3" w:uiPriority="47"/>
+    <w:lsdException w:name="Grid Table 3 Accent 3" w:uiPriority="48"/>
+    <w:lsdException w:name="Grid Table 4 Accent 3" w:uiPriority="49"/>
+    <w:lsdException w:name="Grid Table 5 Dark Accent 3" w:uiPriority="50"/>
+    <w:lsdException w:name="Grid Table 6 Colorful Accent 3" w:uiPriority="51"/>
+    <w:lsdException w:name="Grid Table 7 Colorful Accent 3" w:uiPriority="52"/>
+    <w:lsdException w:name="Grid Table 1 Light Accent 4" w:uiPriority="46"/>
+    <w:lsdException w:name="Grid Table 2 Accent 4" w:uiPriority="47"/>
+    <w:lsdException w:name="Grid Table 3 Accent 4" w:uiPriority="48"/>
+    <w:lsdException w:name="Grid Table 4 Accent 4" w:uiPriority="49"/>
+    <w:lsdException w:name="Grid Table 5 Dark Accent 4" w:uiPriority="50"/>
+    <w:lsdException w:name="Grid Table 6 Colorful Accent 4" w:uiPriority="51"/>
+    <w:lsdException w:name="Grid Table 7 Colorful Accent 4" w:uiPriority="52"/>
+    <w:lsdException w:name="Grid Table 1 Light Accent 5" w:uiPriority="46"/>
+    <w:lsdException w:name="Grid Table 2 Accent 5" w:uiPriority="47"/>
+    <w:lsdException w:name="Grid Table 3 Accent 5" w:uiPriority="48"/>
+    <w:lsdException w:name="Grid Table 4 Accent 5" w:uiPriority="49"/>
+    <w:lsdException w:name="Grid Table 5 Dark Accent 5" w:uiPriority="50"/>
+    <w:lsdException w:name="Grid Table 6 Colorful Accent 5" w:uiPriority="51"/>
+    <w:lsdException w:name="Grid Table 7 Colorful Accent 5" w:uiPriority="52"/>
+    <w:lsdException w:name="Grid Table 1 Light Accent 6" w:uiPriority="46"/>
+    <w:lsdException w:name="Grid Table 2 Accent 6" w:uiPriority="47"/>
+    <w:lsdException w:name="Grid Table 3 Accent 6" w:uiPriority="48"/>
+    <w:lsdException w:name="Grid Table 4 Accent 6" w:uiPriority="49"/>
+    <w:lsdException w:name="Grid Table 5 Dark Accent 6" w:uiPriority="50"/>
+    <w:lsdException w:name="Grid Table 6 Colorful Accent 6" w:uiPriority="51"/>
+    <w:lsdException w:name="Grid Table 7 Colorful Accent 6" w:uiPriority="52"/>
+    <w:lsdException w:name="List Table 1 Light" w:uiPriority="46"/>
+    <w:lsdException w:name="List Table 2" w:uiPriority="47"/>
+    <w:lsdException w:name="List Table 3" w:uiPriority="48"/>
+    <w:lsdException w:name="List Table 4" w:uiPriority="49"/>
+    <w:lsdException w:name="List Table 5 Dark" w:uiPriority="50"/>
+    <w:lsdException w:name="List Table 6 Colorful" w:uiPriority="51"/>
+    <w:lsdException w:name="List Table 7 Colorful" w:uiPriority="52"/>
+    <w:lsdException w:name="List Table 1 Light Accent 1" w:uiPriority="46"/>
+    <w:lsdException w:name="List Table 2 Accent 1" w:uiPriority="47"/>
+    <w:lsdException w:name="List Table 3 Accent 1" w:uiPriority="48"/>
+    <w:lsdException w:name="List Table 4 Accent 1" w:uiPriority="49"/>
+    <w:lsdException w:name="List Table 5 Dark Accent 1" w:uiPriority="50"/>
+    <w:lsdException w:name="List Table 6 Colorful Accent 1" w:uiPriority="51"/>
+    <w:lsdException w:name="List Table 7 Colorful Accent 1" w:uiPriority="52"/>
+    <w:lsdException w:name="List Table 1 Light Accent 2" w:uiPriority="46"/>
+    <w:lsdException w:name="List Table 2 Accent 2" w:uiPriority="47"/>
+    <w:lsdException w:name="List Table 3 Accent 2" w:uiPriority="48"/>
+    <w:lsdException w:name="List Table 4 Accent 2" w:uiPriority="49"/>
+    <w:lsdException w:name="List Table 5 Dark Accent 2" w:uiPriority="50"/>
+    <w:lsdException w:name="List Table 6 Colorful Accent 2" w:uiPriority="51"/>
+    <w:lsdException w:name="List Table 7 Colorful Accent 2" w:uiPriority="52"/>
+    <w:lsdException w:name="List Table 1 Light Accent 3" w:uiPriority="46"/>
+    <w:lsdException w:name="List Table 2 Accent 3" w:uiPriority="47"/>
+    <w:lsdException w:name="List Table 3 Accent 3" w:uiPriority="48"/>
+    <w:lsdException w:name="List Table 4 Accent 3" w:uiPriority="49"/>
+    <w:lsdException w:name="List Table 5 Dark Accent 3" w:uiPriority="50"/>
+    <w:lsdException w:name="List Table 6 Colorful Accent 3" w:uiPriority="51"/>
+    <w:lsdException w:name="List Table 7 Colorful Accent 3" w:uiPriority="52"/>
+    <w:lsdException w:name="List Table 1 Light Accent 4" w:uiPriority="46"/>
+    <w:lsdException w:name="List Table 2 Accent 4" w:uiPriority="47"/>
+    <w:lsdException w:name="List Table 3 Accent 4" w:uiPriority="48"/>
+    <w:lsdException w:name="List Table 4 Accent 4" w:uiPriority="49"/>
+    <w:lsdException w:name="List Table 5 Dark Accent 4" w:uiPriority="50"/>
+    <w:lsdException w:name="List Table 6 Colorful Accent 4" w:uiPriority="51"/>
+    <w:lsdException w:name="List Table 7 Colorful Accent 4" w:uiPriority="52"/>
+    <w:lsdException w:name="List Table 1 Light Accent 5" w:uiPriority="46"/>
+    <w:lsdException w:name="List Table 2 Accent 5" w:uiPriority="47"/>
+    <w:lsdException w:name="List Table 3 Accent 5" w:uiPriority="48"/>
+    <w:lsdException w:name="List Table 4 Accent 5" w:uiPriority="49"/>
+    <w:lsdException w:name="List Table 5 Dark Accent 5" w:uiPriority="50"/>
+    <w:lsdException w:name="List Table 6 Colorful Accent 5" w:uiPriority="51"/>
+    <w:lsdException w:name="List Table 7 Colorful Accent 5" w:uiPriority="52"/>
+    <w:lsdException w:name="List Table 1 Light Accent 6" w:uiPriority="46"/>
+    <w:lsdException w:name="List Table 2 Accent 6" w:uiPriority="47"/>
+    <w:lsdException w:name="List Table 3 Accent 6" w:uiPriority="48"/>
+    <w:lsdException w:name="List Table 4 Accent 6" w:uiPriority="49"/>
+    <w:lsdException w:name="List Table 5 Dark Accent 6" w:uiPriority="50"/>
+    <w:lsdException w:name="List Table 6 Colorful Accent 6" w:uiPriority="51"/>
+    <w:lsdException w:name="List Table 7 Colorful Accent 6" w:uiPriority="52"/>
   </w:latentStyles>
   <w:style w:type="paragraph" w:default="1" w:styleId="a">
     <w:name w:val="Normal"/>
@@ -857,6 +2802,73 @@
       <w:widowControl w:val="0"/>
       <w:jc w:val="both"/>
     </w:pPr>
+  </w:style>
+  <w:style w:type="paragraph" w:styleId="1">
+    <w:name w:val="heading 1"/>
+    <w:basedOn w:val="a"/>
+    <w:next w:val="a"/>
+    <w:link w:val="1Char"/>
+    <w:uiPriority w:val="9"/>
+    <w:qFormat/>
+    <w:rsid w:val="002E26EE"/>
+    <w:pPr>
+      <w:keepNext/>
+      <w:keepLines/>
+      <w:spacing w:before="340" w:after="330" w:line="578" w:lineRule="auto"/>
+      <w:outlineLvl w:val="0"/>
+    </w:pPr>
+    <w:rPr>
+      <w:b/>
+      <w:bCs/>
+      <w:kern w:val="44"/>
+      <w:sz w:val="44"/>
+      <w:szCs w:val="44"/>
+    </w:rPr>
+  </w:style>
+  <w:style w:type="paragraph" w:styleId="2">
+    <w:name w:val="heading 2"/>
+    <w:basedOn w:val="a"/>
+    <w:next w:val="a"/>
+    <w:link w:val="2Char"/>
+    <w:uiPriority w:val="9"/>
+    <w:unhideWhenUsed/>
+    <w:qFormat/>
+    <w:rsid w:val="002E26EE"/>
+    <w:pPr>
+      <w:keepNext/>
+      <w:keepLines/>
+      <w:spacing w:before="260" w:after="260" w:line="416" w:lineRule="auto"/>
+      <w:outlineLvl w:val="1"/>
+    </w:pPr>
+    <w:rPr>
+      <w:rFonts w:asciiTheme="majorHAnsi" w:eastAsiaTheme="majorEastAsia" w:hAnsiTheme="majorHAnsi" w:cstheme="majorBidi"/>
+      <w:b/>
+      <w:bCs/>
+      <w:sz w:val="32"/>
+      <w:szCs w:val="32"/>
+    </w:rPr>
+  </w:style>
+  <w:style w:type="paragraph" w:styleId="3">
+    <w:name w:val="heading 3"/>
+    <w:basedOn w:val="a"/>
+    <w:next w:val="a"/>
+    <w:link w:val="3Char"/>
+    <w:uiPriority w:val="9"/>
+    <w:unhideWhenUsed/>
+    <w:qFormat/>
+    <w:rsid w:val="001A7DED"/>
+    <w:pPr>
+      <w:keepNext/>
+      <w:keepLines/>
+      <w:spacing w:before="260" w:after="260" w:line="416" w:lineRule="auto"/>
+      <w:outlineLvl w:val="2"/>
+    </w:pPr>
+    <w:rPr>
+      <w:b/>
+      <w:bCs/>
+      <w:sz w:val="32"/>
+      <w:szCs w:val="32"/>
+    </w:rPr>
   </w:style>
   <w:style w:type="character" w:default="1" w:styleId="a0">
     <w:name w:val="Default Paragraph Font"/>
@@ -869,7 +2881,6 @@
     <w:uiPriority w:val="99"/>
     <w:semiHidden/>
     <w:unhideWhenUsed/>
-    <w:qFormat/>
     <w:tblPr>
       <w:tblInd w:w="0" w:type="dxa"/>
       <w:tblCellMar>
@@ -964,6 +2975,47 @@
     <w:pPr>
       <w:ind w:firstLineChars="200" w:firstLine="420"/>
     </w:pPr>
+  </w:style>
+  <w:style w:type="character" w:customStyle="1" w:styleId="1Char">
+    <w:name w:val="标题 1 Char"/>
+    <w:basedOn w:val="a0"/>
+    <w:link w:val="1"/>
+    <w:uiPriority w:val="9"/>
+    <w:rsid w:val="002E26EE"/>
+    <w:rPr>
+      <w:b/>
+      <w:bCs/>
+      <w:kern w:val="44"/>
+      <w:sz w:val="44"/>
+      <w:szCs w:val="44"/>
+    </w:rPr>
+  </w:style>
+  <w:style w:type="character" w:customStyle="1" w:styleId="2Char">
+    <w:name w:val="标题 2 Char"/>
+    <w:basedOn w:val="a0"/>
+    <w:link w:val="2"/>
+    <w:uiPriority w:val="9"/>
+    <w:rsid w:val="002E26EE"/>
+    <w:rPr>
+      <w:rFonts w:asciiTheme="majorHAnsi" w:eastAsiaTheme="majorEastAsia" w:hAnsiTheme="majorHAnsi" w:cstheme="majorBidi"/>
+      <w:b/>
+      <w:bCs/>
+      <w:sz w:val="32"/>
+      <w:szCs w:val="32"/>
+    </w:rPr>
+  </w:style>
+  <w:style w:type="character" w:customStyle="1" w:styleId="3Char">
+    <w:name w:val="标题 3 Char"/>
+    <w:basedOn w:val="a0"/>
+    <w:link w:val="3"/>
+    <w:uiPriority w:val="9"/>
+    <w:rsid w:val="001A7DED"/>
+    <w:rPr>
+      <w:b/>
+      <w:bCs/>
+      <w:sz w:val="32"/>
+      <w:szCs w:val="32"/>
+    </w:rPr>
   </w:style>
 </w:styles>
 </file>
@@ -1249,4 +3301,16 @@
   <a:objectDefaults/>
   <a:extraClrSchemeLst/>
 </a:theme>
+</file>
+
+<file path=customXml/item1.xml><?xml version="1.0" encoding="utf-8"?>
+<b:Sources xmlns:b="http://schemas.openxmlformats.org/officeDocument/2006/bibliography" xmlns="http://schemas.openxmlformats.org/officeDocument/2006/bibliography" SelectedStyle="\APASixthEditionOfficeOnline.xsl" StyleName="APA" Version="6"/>
+</file>
+
+<file path=customXml/itemProps1.xml><?xml version="1.0" encoding="utf-8"?>
+<ds:datastoreItem xmlns:ds="http://schemas.openxmlformats.org/officeDocument/2006/customXml" ds:itemID="{19FC2A4F-D08A-4343-BEE4-A3C9CD2032D0}">
+  <ds:schemaRefs>
+    <ds:schemaRef ds:uri="http://schemas.openxmlformats.org/officeDocument/2006/bibliography"/>
+  </ds:schemaRefs>
+</ds:datastoreItem>
 </file>